--- a/ColgAlg_Pre-Cal/Notes/Lect-1/Word/sec-1.1_sol.docx
+++ b/ColgAlg_Pre-Cal/Notes/Lect-1/Word/sec-1.1_sol.docx
@@ -1,6 +1,6 @@
 
 <file path=word/document.xml><?xml version="1.0" encoding="utf-8"?>
-<w:document xmlns:wpc="http://schemas.microsoft.com/office/word/2010/wordprocessingCanvas" xmlns:cx="http://schemas.microsoft.com/office/drawing/2014/chartex" xmlns:cx1="http://schemas.microsoft.com/office/drawing/2015/9/8/chartex" xmlns:cx2="http://schemas.microsoft.com/office/drawing/2015/10/21/chartex" xmlns:cx3="http://schemas.microsoft.com/office/drawing/2016/5/9/chartex" xmlns:cx4="http://schemas.microsoft.com/office/drawing/2016/5/10/chartex" xmlns:cx5="http://schemas.microsoft.com/office/drawing/2016/5/11/chartex" xmlns:cx6="http://schemas.microsoft.com/office/drawing/2016/5/12/chartex" xmlns:cx7="http://schemas.microsoft.com/office/drawing/2016/5/13/chartex" xmlns:cx8="http://schemas.microsoft.com/office/drawing/2016/5/14/chartex" xmlns:mc="http://schemas.openxmlformats.org/markup-compatibility/2006" xmlns:aink="http://schemas.microsoft.com/office/drawing/2016/ink" xmlns:am3d="http://schemas.microsoft.com/office/drawing/2017/model3d" xmlns:o="urn:schemas-microsoft-com:office:office" xmlns:r="http://schemas.openxmlformats.org/officeDocument/2006/relationships" xmlns:m="http://schemas.openxmlformats.org/officeDocument/2006/math" xmlns:v="urn:schemas-microsoft-com:vml" xmlns:wp14="http://schemas.microsoft.com/office/word/2010/wordprocessingDrawing" xmlns:wp="http://schemas.openxmlformats.org/drawingml/2006/wordprocessingDrawing" xmlns:w10="urn:schemas-microsoft-com:office:word" xmlns:w="http://schemas.openxmlformats.org/wordprocessingml/2006/main" xmlns:w14="http://schemas.microsoft.com/office/word/2010/wordml" xmlns:w15="http://schemas.microsoft.com/office/word/2012/wordml" xmlns:w16cid="http://schemas.microsoft.com/office/word/2016/wordml/cid" xmlns:w16se="http://schemas.microsoft.com/office/word/2015/wordml/symex" xmlns:wpg="http://schemas.microsoft.com/office/word/2010/wordprocessingGroup" xmlns:wpi="http://schemas.microsoft.com/office/word/2010/wordprocessingInk" xmlns:wne="http://schemas.microsoft.com/office/word/2006/wordml" xmlns:wps="http://schemas.microsoft.com/office/word/2010/wordprocessingShape" mc:Ignorable="w14 w15 w16se w16cid wp14">
+<w:document xmlns:wpc="http://schemas.microsoft.com/office/word/2010/wordprocessingCanvas" xmlns:cx="http://schemas.microsoft.com/office/drawing/2014/chartex" xmlns:cx1="http://schemas.microsoft.com/office/drawing/2015/9/8/chartex" xmlns:cx2="http://schemas.microsoft.com/office/drawing/2015/10/21/chartex" xmlns:cx3="http://schemas.microsoft.com/office/drawing/2016/5/9/chartex" xmlns:cx4="http://schemas.microsoft.com/office/drawing/2016/5/10/chartex" xmlns:cx5="http://schemas.microsoft.com/office/drawing/2016/5/11/chartex" xmlns:cx6="http://schemas.microsoft.com/office/drawing/2016/5/12/chartex" xmlns:cx7="http://schemas.microsoft.com/office/drawing/2016/5/13/chartex" xmlns:cx8="http://schemas.microsoft.com/office/drawing/2016/5/14/chartex" xmlns:mc="http://schemas.openxmlformats.org/markup-compatibility/2006" xmlns:aink="http://schemas.microsoft.com/office/drawing/2016/ink" xmlns:am3d="http://schemas.microsoft.com/office/drawing/2017/model3d" xmlns:o="urn:schemas-microsoft-com:office:office" xmlns:r="http://schemas.openxmlformats.org/officeDocument/2006/relationships" xmlns:m="http://schemas.openxmlformats.org/officeDocument/2006/math" xmlns:v="urn:schemas-microsoft-com:vml" xmlns:wp14="http://schemas.microsoft.com/office/word/2010/wordprocessingDrawing" xmlns:wp="http://schemas.openxmlformats.org/drawingml/2006/wordprocessingDrawing" xmlns:w10="urn:schemas-microsoft-com:office:word" xmlns:w="http://schemas.openxmlformats.org/wordprocessingml/2006/main" xmlns:w14="http://schemas.microsoft.com/office/word/2010/wordml" xmlns:w15="http://schemas.microsoft.com/office/word/2012/wordml" xmlns:w16cex="http://schemas.microsoft.com/office/word/2018/wordml/cex" xmlns:w16cid="http://schemas.microsoft.com/office/word/2016/wordml/cid" xmlns:w16="http://schemas.microsoft.com/office/word/2018/wordml" xmlns:w16se="http://schemas.microsoft.com/office/word/2015/wordml/symex" xmlns:wpg="http://schemas.microsoft.com/office/word/2010/wordprocessingGroup" xmlns:wpi="http://schemas.microsoft.com/office/word/2010/wordprocessingInk" xmlns:wne="http://schemas.microsoft.com/office/word/2006/wordml" xmlns:wps="http://schemas.microsoft.com/office/word/2010/wordprocessingShape" mc:Ignorable="w14 w15 w16se w16cid w16 w16cex wp14">
   <w:body>
     <w:p>
       <w:pPr>
@@ -15,8 +15,6 @@
           <w:sz w:val="32"/>
         </w:rPr>
       </w:pPr>
-      <w:bookmarkStart w:id="0" w:name="_GoBack"/>
-      <w:bookmarkEnd w:id="0"/>
       <w:r>
         <w:rPr>
           <w:b/>
@@ -111,10 +109,10 @@
             <v:path o:extrusionok="f" gradientshapeok="t" o:connecttype="rect"/>
             <o:lock v:ext="edit" aspectratio="t"/>
           </v:shapetype>
-          <v:shape id="_x0000_i1025" type="#_x0000_t75" style="width:62.35pt;height:33pt" o:ole="">
+          <v:shape id="_x0000_i1025" type="#_x0000_t75" style="width:62.4pt;height:33pt" o:ole="">
             <v:imagedata r:id="rId8" o:title=""/>
           </v:shape>
-          <o:OLEObject Type="Embed" ProgID="Equation.DSMT4" ShapeID="_x0000_i1025" DrawAspect="Content" ObjectID="_1610124838" r:id="rId9"/>
+          <o:OLEObject Type="Embed" ProgID="Equation.DSMT4" ShapeID="_x0000_i1025" DrawAspect="Content" ObjectID="_1654261477" r:id="rId9"/>
         </w:object>
       </w:r>
     </w:p>
@@ -146,10 +144,10 @@
           <w:position w:val="-30"/>
         </w:rPr>
         <w:object w:dxaOrig="3660" w:dyaOrig="740" w14:anchorId="000A77B4">
-          <v:shape id="_x0000_i1026" type="#_x0000_t75" style="width:183pt;height:36.65pt" o:ole="">
+          <v:shape id="_x0000_i1026" type="#_x0000_t75" style="width:183pt;height:36.6pt" o:ole="">
             <v:imagedata r:id="rId10" o:title=""/>
           </v:shape>
-          <o:OLEObject Type="Embed" ProgID="Equation.DSMT4" ShapeID="_x0000_i1026" DrawAspect="Content" ObjectID="_1610124839" r:id="rId11"/>
+          <o:OLEObject Type="Embed" ProgID="Equation.DSMT4" ShapeID="_x0000_i1026" DrawAspect="Content" ObjectID="_1654261478" r:id="rId11"/>
         </w:object>
       </w:r>
     </w:p>
@@ -163,7 +161,7 @@
       <w:r>
         <w:tab/>
       </w:r>
-      <w:bookmarkStart w:id="1" w:name="MTBlankEqn"/>
+      <w:bookmarkStart w:id="0" w:name="MTBlankEqn"/>
       <w:r>
         <w:rPr>
           <w:position w:val="-16"/>
@@ -172,10 +170,10 @@
           <v:shape id="_x0000_i1027" type="#_x0000_t75" style="width:69pt;height:24pt" o:ole="">
             <v:imagedata r:id="rId12" o:title=""/>
           </v:shape>
-          <o:OLEObject Type="Embed" ProgID="Equation.DSMT4" ShapeID="_x0000_i1027" DrawAspect="Content" ObjectID="_1610124840" r:id="rId13"/>
-        </w:object>
-      </w:r>
-      <w:bookmarkEnd w:id="1"/>
+          <o:OLEObject Type="Embed" ProgID="Equation.DSMT4" ShapeID="_x0000_i1027" DrawAspect="Content" ObjectID="_1654261479" r:id="rId13"/>
+        </w:object>
+      </w:r>
+      <w:bookmarkEnd w:id="0"/>
       <w:r>
         <w:t xml:space="preserve"> </w:t>
       </w:r>
@@ -214,10 +212,10 @@
           <w:position w:val="-10"/>
         </w:rPr>
         <w:object w:dxaOrig="400" w:dyaOrig="420" w14:anchorId="2C9EF069">
-          <v:shape id="_x0000_i1028" type="#_x0000_t75" style="width:20.35pt;height:21pt" o:ole="">
+          <v:shape id="_x0000_i1028" type="#_x0000_t75" style="width:20.4pt;height:21pt" o:ole="">
             <v:imagedata r:id="rId14" o:title=""/>
           </v:shape>
-          <o:OLEObject Type="Embed" ProgID="Equation.DSMT4" ShapeID="_x0000_i1028" DrawAspect="Content" ObjectID="_1610124841" r:id="rId15"/>
+          <o:OLEObject Type="Embed" ProgID="Equation.DSMT4" ShapeID="_x0000_i1028" DrawAspect="Content" ObjectID="_1654261480" r:id="rId15"/>
         </w:object>
       </w:r>
       <w:r>
@@ -231,7 +229,7 @@
           <v:shape id="_x0000_i1029" type="#_x0000_t75" style="width:63pt;height:33pt" o:ole="">
             <v:imagedata r:id="rId16" o:title=""/>
           </v:shape>
-          <o:OLEObject Type="Embed" ProgID="Equation.DSMT4" ShapeID="_x0000_i1029" DrawAspect="Content" ObjectID="_1610124842" r:id="rId17"/>
+          <o:OLEObject Type="Embed" ProgID="Equation.DSMT4" ShapeID="_x0000_i1029" DrawAspect="Content" ObjectID="_1654261481" r:id="rId17"/>
         </w:object>
       </w:r>
     </w:p>
@@ -281,10 +279,10 @@
           <w:position w:val="-20"/>
         </w:rPr>
         <w:object w:dxaOrig="2540" w:dyaOrig="520" w14:anchorId="1FC4B55A">
-          <v:shape id="_x0000_i1030" type="#_x0000_t75" style="width:126.65pt;height:26.35pt" o:ole="">
+          <v:shape id="_x0000_i1030" type="#_x0000_t75" style="width:126.6pt;height:26.4pt" o:ole="">
             <v:imagedata r:id="rId18" o:title=""/>
           </v:shape>
-          <o:OLEObject Type="Embed" ProgID="Equation.DSMT4" ShapeID="_x0000_i1030" DrawAspect="Content" ObjectID="_1610124843" r:id="rId19"/>
+          <o:OLEObject Type="Embed" ProgID="Equation.DSMT4" ShapeID="_x0000_i1030" DrawAspect="Content" ObjectID="_1654261482" r:id="rId19"/>
         </w:object>
       </w:r>
     </w:p>
@@ -301,10 +299,10 @@
           <w:position w:val="-22"/>
         </w:rPr>
         <w:object w:dxaOrig="1700" w:dyaOrig="660" w14:anchorId="586E1283">
-          <v:shape id="_x0000_i1031" type="#_x0000_t75" style="width:84.65pt;height:33pt" o:ole="">
+          <v:shape id="_x0000_i1031" type="#_x0000_t75" style="width:84.6pt;height:33pt" o:ole="">
             <v:imagedata r:id="rId20" o:title=""/>
           </v:shape>
-          <o:OLEObject Type="Embed" ProgID="Equation.DSMT4" ShapeID="_x0000_i1031" DrawAspect="Content" ObjectID="_1610124844" r:id="rId21"/>
+          <o:OLEObject Type="Embed" ProgID="Equation.DSMT4" ShapeID="_x0000_i1031" DrawAspect="Content" ObjectID="_1654261483" r:id="rId21"/>
         </w:object>
       </w:r>
     </w:p>
@@ -320,10 +318,10 @@
           <w:position w:val="-30"/>
         </w:rPr>
         <w:object w:dxaOrig="3480" w:dyaOrig="740" w14:anchorId="11C91D1C">
-          <v:shape id="_x0000_i1032" type="#_x0000_t75" style="width:174pt;height:36.65pt" o:ole="">
+          <v:shape id="_x0000_i1032" type="#_x0000_t75" style="width:174pt;height:36.6pt" o:ole="">
             <v:imagedata r:id="rId22" o:title=""/>
           </v:shape>
-          <o:OLEObject Type="Embed" ProgID="Equation.DSMT4" ShapeID="_x0000_i1032" DrawAspect="Content" ObjectID="_1610124845" r:id="rId23"/>
+          <o:OLEObject Type="Embed" ProgID="Equation.DSMT4" ShapeID="_x0000_i1032" DrawAspect="Content" ObjectID="_1654261484" r:id="rId23"/>
         </w:object>
       </w:r>
     </w:p>
@@ -343,10 +341,10 @@
           <w:position w:val="-28"/>
         </w:rPr>
         <w:object w:dxaOrig="2140" w:dyaOrig="700" w14:anchorId="234FB977">
-          <v:shape id="_x0000_i1033" type="#_x0000_t75" style="width:107.35pt;height:35.35pt" o:ole="">
+          <v:shape id="_x0000_i1033" type="#_x0000_t75" style="width:107.4pt;height:35.4pt" o:ole="">
             <v:imagedata r:id="rId24" o:title=""/>
           </v:shape>
-          <o:OLEObject Type="Embed" ProgID="Equation.DSMT4" ShapeID="_x0000_i1033" DrawAspect="Content" ObjectID="_1610124846" r:id="rId25"/>
+          <o:OLEObject Type="Embed" ProgID="Equation.DSMT4" ShapeID="_x0000_i1033" DrawAspect="Content" ObjectID="_1654261485" r:id="rId25"/>
         </w:object>
       </w:r>
     </w:p>
@@ -365,10 +363,10 @@
           <w:position w:val="-26"/>
         </w:rPr>
         <w:object w:dxaOrig="1440" w:dyaOrig="580" w14:anchorId="30CB73A9">
-          <v:shape id="_x0000_i1034" type="#_x0000_t75" style="width:1in;height:29.35pt" o:ole="">
+          <v:shape id="_x0000_i1034" type="#_x0000_t75" style="width:1in;height:29.4pt" o:ole="">
             <v:imagedata r:id="rId26" o:title=""/>
           </v:shape>
-          <o:OLEObject Type="Embed" ProgID="Equation.DSMT4" ShapeID="_x0000_i1034" DrawAspect="Content" ObjectID="_1610124847" r:id="rId27"/>
+          <o:OLEObject Type="Embed" ProgID="Equation.DSMT4" ShapeID="_x0000_i1034" DrawAspect="Content" ObjectID="_1654261486" r:id="rId27"/>
         </w:object>
       </w:r>
       <w:r>
@@ -410,10 +408,10 @@
           <w:position w:val="-14"/>
         </w:rPr>
         <w:object w:dxaOrig="980" w:dyaOrig="480" w14:anchorId="6B6E75C3">
-          <v:shape id="_x0000_i1035" type="#_x0000_t75" style="width:48.65pt;height:24pt" o:ole="">
+          <v:shape id="_x0000_i1035" type="#_x0000_t75" style="width:48.6pt;height:24pt" o:ole="">
             <v:imagedata r:id="rId28" o:title=""/>
           </v:shape>
-          <o:OLEObject Type="Embed" ProgID="Equation.DSMT4" ShapeID="_x0000_i1035" DrawAspect="Content" ObjectID="_1610124848" r:id="rId29"/>
+          <o:OLEObject Type="Embed" ProgID="Equation.DSMT4" ShapeID="_x0000_i1035" DrawAspect="Content" ObjectID="_1654261487" r:id="rId29"/>
         </w:object>
       </w:r>
     </w:p>
@@ -450,10 +448,10 @@
           <w:position w:val="-30"/>
         </w:rPr>
         <w:object w:dxaOrig="8020" w:dyaOrig="720" w14:anchorId="07A8BBB2">
-          <v:shape id="_x0000_i1036" type="#_x0000_t75" style="width:401.35pt;height:36pt" o:ole="">
+          <v:shape id="_x0000_i1036" type="#_x0000_t75" style="width:401.4pt;height:36pt" o:ole="">
             <v:imagedata r:id="rId30" o:title=""/>
           </v:shape>
-          <o:OLEObject Type="Embed" ProgID="Equation.DSMT4" ShapeID="_x0000_i1036" DrawAspect="Content" ObjectID="_1610124849" r:id="rId31"/>
+          <o:OLEObject Type="Embed" ProgID="Equation.DSMT4" ShapeID="_x0000_i1036" DrawAspect="Content" ObjectID="_1654261488" r:id="rId31"/>
         </w:object>
       </w:r>
     </w:p>
@@ -480,10 +478,10 @@
           <w:position w:val="-22"/>
         </w:rPr>
         <w:object w:dxaOrig="3800" w:dyaOrig="560" w14:anchorId="6F3546E5">
-          <v:shape id="_x0000_i1037" type="#_x0000_t75" style="width:189.65pt;height:27.65pt" o:ole="">
+          <v:shape id="_x0000_i1037" type="#_x0000_t75" style="width:189.6pt;height:27.6pt" o:ole="">
             <v:imagedata r:id="rId32" o:title=""/>
           </v:shape>
-          <o:OLEObject Type="Embed" ProgID="Equation.DSMT4" ShapeID="_x0000_i1037" DrawAspect="Content" ObjectID="_1610124850" r:id="rId33"/>
+          <o:OLEObject Type="Embed" ProgID="Equation.DSMT4" ShapeID="_x0000_i1037" DrawAspect="Content" ObjectID="_1654261489" r:id="rId33"/>
         </w:object>
       </w:r>
     </w:p>
@@ -507,10 +505,10 @@
           <w:position w:val="-16"/>
         </w:rPr>
         <w:object w:dxaOrig="3019" w:dyaOrig="480" w14:anchorId="69EDB7F9">
-          <v:shape id="_x0000_i1038" type="#_x0000_t75" style="width:150.65pt;height:24pt" o:ole="">
+          <v:shape id="_x0000_i1038" type="#_x0000_t75" style="width:150.6pt;height:24pt" o:ole="">
             <v:imagedata r:id="rId34" o:title=""/>
           </v:shape>
-          <o:OLEObject Type="Embed" ProgID="Equation.DSMT4" ShapeID="_x0000_i1038" DrawAspect="Content" ObjectID="_1610124851" r:id="rId35"/>
+          <o:OLEObject Type="Embed" ProgID="Equation.DSMT4" ShapeID="_x0000_i1038" DrawAspect="Content" ObjectID="_1654261490" r:id="rId35"/>
         </w:object>
       </w:r>
     </w:p>
@@ -552,10 +550,10 @@
           <w:position w:val="-14"/>
         </w:rPr>
         <w:object w:dxaOrig="859" w:dyaOrig="480" w14:anchorId="5FB7C42A">
-          <v:shape id="_x0000_i1039" type="#_x0000_t75" style="width:42.65pt;height:24pt" o:ole="">
+          <v:shape id="_x0000_i1039" type="#_x0000_t75" style="width:42.6pt;height:24pt" o:ole="">
             <v:imagedata r:id="rId36" o:title=""/>
           </v:shape>
-          <o:OLEObject Type="Embed" ProgID="Equation.DSMT4" ShapeID="_x0000_i1039" DrawAspect="Content" ObjectID="_1610124852" r:id="rId37"/>
+          <o:OLEObject Type="Embed" ProgID="Equation.DSMT4" ShapeID="_x0000_i1039" DrawAspect="Content" ObjectID="_1654261491" r:id="rId37"/>
         </w:object>
       </w:r>
     </w:p>
@@ -588,10 +586,10 @@
           <w:position w:val="-14"/>
         </w:rPr>
         <w:object w:dxaOrig="6160" w:dyaOrig="480" w14:anchorId="27ED7100">
-          <v:shape id="_x0000_i1040" type="#_x0000_t75" style="width:308.35pt;height:24pt" o:ole="">
+          <v:shape id="_x0000_i1040" type="#_x0000_t75" style="width:308.4pt;height:24pt" o:ole="">
             <v:imagedata r:id="rId38" o:title=""/>
           </v:shape>
-          <o:OLEObject Type="Embed" ProgID="Equation.DSMT4" ShapeID="_x0000_i1040" DrawAspect="Content" ObjectID="_1610124853" r:id="rId39"/>
+          <o:OLEObject Type="Embed" ProgID="Equation.DSMT4" ShapeID="_x0000_i1040" DrawAspect="Content" ObjectID="_1654261492" r:id="rId39"/>
         </w:object>
       </w:r>
     </w:p>
@@ -632,7 +630,7 @@
           <v:shape id="_x0000_i1041" type="#_x0000_t75" style="width:42pt;height:24pt" o:ole="">
             <v:imagedata r:id="rId40" o:title=""/>
           </v:shape>
-          <o:OLEObject Type="Embed" ProgID="Equation.DSMT4" ShapeID="_x0000_i1041" DrawAspect="Content" ObjectID="_1610124854" r:id="rId41"/>
+          <o:OLEObject Type="Embed" ProgID="Equation.DSMT4" ShapeID="_x0000_i1041" DrawAspect="Content" ObjectID="_1654261493" r:id="rId41"/>
         </w:object>
       </w:r>
     </w:p>
@@ -668,7 +666,7 @@
           <v:shape id="_x0000_i1042" type="#_x0000_t75" style="width:303pt;height:24pt" o:ole="">
             <v:imagedata r:id="rId42" o:title=""/>
           </v:shape>
-          <o:OLEObject Type="Embed" ProgID="Equation.DSMT4" ShapeID="_x0000_i1042" DrawAspect="Content" ObjectID="_1610124855" r:id="rId43"/>
+          <o:OLEObject Type="Embed" ProgID="Equation.DSMT4" ShapeID="_x0000_i1042" DrawAspect="Content" ObjectID="_1654261494" r:id="rId43"/>
         </w:object>
       </w:r>
     </w:p>
@@ -705,10 +703,10 @@
           <w:position w:val="-14"/>
         </w:rPr>
         <w:object w:dxaOrig="859" w:dyaOrig="480" w14:anchorId="5B14DC7F">
-          <v:shape id="_x0000_i1043" type="#_x0000_t75" style="width:42.65pt;height:24pt" o:ole="">
+          <v:shape id="_x0000_i1043" type="#_x0000_t75" style="width:42.6pt;height:24pt" o:ole="">
             <v:imagedata r:id="rId44" o:title=""/>
           </v:shape>
-          <o:OLEObject Type="Embed" ProgID="Equation.DSMT4" ShapeID="_x0000_i1043" DrawAspect="Content" ObjectID="_1610124856" r:id="rId45"/>
+          <o:OLEObject Type="Embed" ProgID="Equation.DSMT4" ShapeID="_x0000_i1043" DrawAspect="Content" ObjectID="_1654261495" r:id="rId45"/>
         </w:object>
       </w:r>
     </w:p>
@@ -741,10 +739,10 @@
           <w:position w:val="-14"/>
         </w:rPr>
         <w:object w:dxaOrig="7160" w:dyaOrig="480" w14:anchorId="4A5BE9A0">
-          <v:shape id="_x0000_i1044" type="#_x0000_t75" style="width:357.65pt;height:24pt" o:ole="">
+          <v:shape id="_x0000_i1044" type="#_x0000_t75" style="width:357.6pt;height:24pt" o:ole="">
             <v:imagedata r:id="rId46" o:title=""/>
           </v:shape>
-          <o:OLEObject Type="Embed" ProgID="Equation.DSMT4" ShapeID="_x0000_i1044" DrawAspect="Content" ObjectID="_1610124857" r:id="rId47"/>
+          <o:OLEObject Type="Embed" ProgID="Equation.DSMT4" ShapeID="_x0000_i1044" DrawAspect="Content" ObjectID="_1654261496" r:id="rId47"/>
         </w:object>
       </w:r>
     </w:p>
@@ -784,7 +782,7 @@
           <v:shape id="_x0000_i1045" type="#_x0000_t75" style="width:42pt;height:24pt" o:ole="">
             <v:imagedata r:id="rId48" o:title=""/>
           </v:shape>
-          <o:OLEObject Type="Embed" ProgID="Equation.DSMT4" ShapeID="_x0000_i1045" DrawAspect="Content" ObjectID="_1610124858" r:id="rId49"/>
+          <o:OLEObject Type="Embed" ProgID="Equation.DSMT4" ShapeID="_x0000_i1045" DrawAspect="Content" ObjectID="_1654261497" r:id="rId49"/>
         </w:object>
       </w:r>
     </w:p>
@@ -817,10 +815,10 @@
           <w:position w:val="-14"/>
         </w:rPr>
         <w:object w:dxaOrig="7980" w:dyaOrig="480" w14:anchorId="4DD6E542">
-          <v:shape id="_x0000_i1046" type="#_x0000_t75" style="width:398.35pt;height:24pt" o:ole="">
+          <v:shape id="_x0000_i1046" type="#_x0000_t75" style="width:398.4pt;height:24pt" o:ole="">
             <v:imagedata r:id="rId50" o:title=""/>
           </v:shape>
-          <o:OLEObject Type="Embed" ProgID="Equation.DSMT4" ShapeID="_x0000_i1046" DrawAspect="Content" ObjectID="_1610124859" r:id="rId51"/>
+          <o:OLEObject Type="Embed" ProgID="Equation.DSMT4" ShapeID="_x0000_i1046" DrawAspect="Content" ObjectID="_1654261498" r:id="rId51"/>
         </w:object>
       </w:r>
     </w:p>
@@ -870,7 +868,7 @@
           <v:shape id="_x0000_i1047" type="#_x0000_t75" style="width:51pt;height:24pt" o:ole="">
             <v:imagedata r:id="rId52" o:title=""/>
           </v:shape>
-          <o:OLEObject Type="Embed" ProgID="Equation.DSMT4" ShapeID="_x0000_i1047" DrawAspect="Content" ObjectID="_1610124860" r:id="rId53"/>
+          <o:OLEObject Type="Embed" ProgID="Equation.DSMT4" ShapeID="_x0000_i1047" DrawAspect="Content" ObjectID="_1654261499" r:id="rId53"/>
         </w:object>
       </w:r>
     </w:p>
@@ -907,10 +905,10 @@
           <w:position w:val="-14"/>
         </w:rPr>
         <w:object w:dxaOrig="7360" w:dyaOrig="480" w14:anchorId="01FF79D2">
-          <v:shape id="_x0000_i1048" type="#_x0000_t75" style="width:368.35pt;height:24pt" o:ole="">
+          <v:shape id="_x0000_i1048" type="#_x0000_t75" style="width:368.4pt;height:24pt" o:ole="">
             <v:imagedata r:id="rId54" o:title=""/>
           </v:shape>
-          <o:OLEObject Type="Embed" ProgID="Equation.DSMT4" ShapeID="_x0000_i1048" DrawAspect="Content" ObjectID="_1610124861" r:id="rId55"/>
+          <o:OLEObject Type="Embed" ProgID="Equation.DSMT4" ShapeID="_x0000_i1048" DrawAspect="Content" ObjectID="_1654261500" r:id="rId55"/>
         </w:object>
       </w:r>
     </w:p>
@@ -933,10 +931,10 @@
           <w:position w:val="-10"/>
         </w:rPr>
         <w:object w:dxaOrig="4660" w:dyaOrig="420" w14:anchorId="40F12C4E">
-          <v:shape id="_x0000_i1049" type="#_x0000_t75" style="width:232.65pt;height:21pt" o:ole="">
+          <v:shape id="_x0000_i1049" type="#_x0000_t75" style="width:232.8pt;height:21pt" o:ole="">
             <v:imagedata r:id="rId56" o:title=""/>
           </v:shape>
-          <o:OLEObject Type="Embed" ProgID="Equation.DSMT4" ShapeID="_x0000_i1049" DrawAspect="Content" ObjectID="_1610124862" r:id="rId57"/>
+          <o:OLEObject Type="Embed" ProgID="Equation.DSMT4" ShapeID="_x0000_i1049" DrawAspect="Content" ObjectID="_1654261501" r:id="rId57"/>
         </w:object>
       </w:r>
     </w:p>
@@ -984,7 +982,7 @@
           <v:shape id="_x0000_i1050" type="#_x0000_t75" style="width:57pt;height:33pt" o:ole="">
             <v:imagedata r:id="rId58" o:title=""/>
           </v:shape>
-          <o:OLEObject Type="Embed" ProgID="Equation.DSMT4" ShapeID="_x0000_i1050" DrawAspect="Content" ObjectID="_1610124863" r:id="rId59"/>
+          <o:OLEObject Type="Embed" ProgID="Equation.DSMT4" ShapeID="_x0000_i1050" DrawAspect="Content" ObjectID="_1654261502" r:id="rId59"/>
         </w:object>
       </w:r>
     </w:p>
@@ -1021,10 +1019,10 @@
           <w:position w:val="-22"/>
         </w:rPr>
         <w:object w:dxaOrig="8660" w:dyaOrig="660" w14:anchorId="74EFC4ED">
-          <v:shape id="_x0000_i1051" type="#_x0000_t75" style="width:432.65pt;height:33pt" o:ole="">
+          <v:shape id="_x0000_i1051" type="#_x0000_t75" style="width:432.6pt;height:33pt" o:ole="">
             <v:imagedata r:id="rId60" o:title=""/>
           </v:shape>
-          <o:OLEObject Type="Embed" ProgID="Equation.DSMT4" ShapeID="_x0000_i1051" DrawAspect="Content" ObjectID="_1610124864" r:id="rId61"/>
+          <o:OLEObject Type="Embed" ProgID="Equation.DSMT4" ShapeID="_x0000_i1051" DrawAspect="Content" ObjectID="_1654261503" r:id="rId61"/>
         </w:object>
       </w:r>
     </w:p>
@@ -1047,10 +1045,10 @@
           <w:position w:val="-24"/>
         </w:rPr>
         <w:object w:dxaOrig="5400" w:dyaOrig="560" w14:anchorId="2D62B71A">
-          <v:shape id="_x0000_i1052" type="#_x0000_t75" style="width:270pt;height:27.65pt" o:ole="">
+          <v:shape id="_x0000_i1052" type="#_x0000_t75" style="width:270pt;height:27.6pt" o:ole="">
             <v:imagedata r:id="rId62" o:title=""/>
           </v:shape>
-          <o:OLEObject Type="Embed" ProgID="Equation.DSMT4" ShapeID="_x0000_i1052" DrawAspect="Content" ObjectID="_1610124865" r:id="rId63"/>
+          <o:OLEObject Type="Embed" ProgID="Equation.DSMT4" ShapeID="_x0000_i1052" DrawAspect="Content" ObjectID="_1654261504" r:id="rId63"/>
         </w:object>
       </w:r>
     </w:p>
@@ -1099,10 +1097,10 @@
           <w:position w:val="-32"/>
         </w:rPr>
         <w:object w:dxaOrig="1180" w:dyaOrig="840" w14:anchorId="3F1735CA">
-          <v:shape id="_x0000_i1053" type="#_x0000_t75" style="width:59.35pt;height:42pt" o:ole="">
+          <v:shape id="_x0000_i1053" type="#_x0000_t75" style="width:59.4pt;height:42pt" o:ole="">
             <v:imagedata r:id="rId64" o:title=""/>
           </v:shape>
-          <o:OLEObject Type="Embed" ProgID="Equation.DSMT4" ShapeID="_x0000_i1053" DrawAspect="Content" ObjectID="_1610124866" r:id="rId65"/>
+          <o:OLEObject Type="Embed" ProgID="Equation.DSMT4" ShapeID="_x0000_i1053" DrawAspect="Content" ObjectID="_1654261505" r:id="rId65"/>
         </w:object>
       </w:r>
     </w:p>
@@ -1141,7 +1139,7 @@
           <v:shape id="_x0000_i1054" type="#_x0000_t75" style="width:129pt;height:42pt" o:ole="">
             <v:imagedata r:id="rId66" o:title=""/>
           </v:shape>
-          <o:OLEObject Type="Embed" ProgID="Equation.DSMT4" ShapeID="_x0000_i1054" DrawAspect="Content" ObjectID="_1610124867" r:id="rId67"/>
+          <o:OLEObject Type="Embed" ProgID="Equation.DSMT4" ShapeID="_x0000_i1054" DrawAspect="Content" ObjectID="_1654261506" r:id="rId67"/>
         </w:object>
       </w:r>
     </w:p>
@@ -1165,10 +1163,10 @@
           <w:position w:val="-58"/>
         </w:rPr>
         <w:object w:dxaOrig="5420" w:dyaOrig="1280" w14:anchorId="160F63C1">
-          <v:shape id="_x0000_i1055" type="#_x0000_t75" style="width:270.65pt;height:64.65pt" o:ole="">
+          <v:shape id="_x0000_i1055" type="#_x0000_t75" style="width:270.6pt;height:64.8pt" o:ole="">
             <v:imagedata r:id="rId68" o:title=""/>
           </v:shape>
-          <o:OLEObject Type="Embed" ProgID="Equation.DSMT4" ShapeID="_x0000_i1055" DrawAspect="Content" ObjectID="_1610124868" r:id="rId69"/>
+          <o:OLEObject Type="Embed" ProgID="Equation.DSMT4" ShapeID="_x0000_i1055" DrawAspect="Content" ObjectID="_1654261507" r:id="rId69"/>
         </w:object>
       </w:r>
     </w:p>
@@ -1191,7 +1189,7 @@
           <v:shape id="_x0000_i1056" type="#_x0000_t75" style="width:303pt;height:21pt" o:ole="">
             <v:imagedata r:id="rId70" o:title=""/>
           </v:shape>
-          <o:OLEObject Type="Embed" ProgID="Equation.DSMT4" ShapeID="_x0000_i1056" DrawAspect="Content" ObjectID="_1610124869" r:id="rId71"/>
+          <o:OLEObject Type="Embed" ProgID="Equation.DSMT4" ShapeID="_x0000_i1056" DrawAspect="Content" ObjectID="_1654261508" r:id="rId71"/>
         </w:object>
       </w:r>
     </w:p>
@@ -1230,10 +1228,10 @@
           <w:position w:val="-30"/>
         </w:rPr>
         <w:object w:dxaOrig="1300" w:dyaOrig="800" w14:anchorId="32AEA907">
-          <v:shape id="_x0000_i1057" type="#_x0000_t75" style="width:65.35pt;height:39.65pt" o:ole="">
+          <v:shape id="_x0000_i1057" type="#_x0000_t75" style="width:65.4pt;height:39.6pt" o:ole="">
             <v:imagedata r:id="rId72" o:title=""/>
           </v:shape>
-          <o:OLEObject Type="Embed" ProgID="Equation.DSMT4" ShapeID="_x0000_i1057" DrawAspect="Content" ObjectID="_1610124870" r:id="rId73"/>
+          <o:OLEObject Type="Embed" ProgID="Equation.DSMT4" ShapeID="_x0000_i1057" DrawAspect="Content" ObjectID="_1654261509" r:id="rId73"/>
         </w:object>
       </w:r>
     </w:p>
@@ -1269,10 +1267,10 @@
           <w:position w:val="-30"/>
         </w:rPr>
         <w:object w:dxaOrig="3040" w:dyaOrig="800" w14:anchorId="71974217">
-          <v:shape id="_x0000_i1058" type="#_x0000_t75" style="width:152.35pt;height:39.65pt" o:ole="">
+          <v:shape id="_x0000_i1058" type="#_x0000_t75" style="width:152.4pt;height:39.6pt" o:ole="">
             <v:imagedata r:id="rId74" o:title=""/>
           </v:shape>
-          <o:OLEObject Type="Embed" ProgID="Equation.DSMT4" ShapeID="_x0000_i1058" DrawAspect="Content" ObjectID="_1610124871" r:id="rId75"/>
+          <o:OLEObject Type="Embed" ProgID="Equation.DSMT4" ShapeID="_x0000_i1058" DrawAspect="Content" ObjectID="_1654261510" r:id="rId75"/>
         </w:object>
       </w:r>
     </w:p>
@@ -1296,10 +1294,10 @@
           <w:position w:val="-58"/>
         </w:rPr>
         <w:object w:dxaOrig="6460" w:dyaOrig="1280" w14:anchorId="52CF504F">
-          <v:shape id="_x0000_i1059" type="#_x0000_t75" style="width:323.35pt;height:64.65pt" o:ole="">
+          <v:shape id="_x0000_i1059" type="#_x0000_t75" style="width:323.4pt;height:64.8pt" o:ole="">
             <v:imagedata r:id="rId76" o:title=""/>
           </v:shape>
-          <o:OLEObject Type="Embed" ProgID="Equation.DSMT4" ShapeID="_x0000_i1059" DrawAspect="Content" ObjectID="_1610124872" r:id="rId77"/>
+          <o:OLEObject Type="Embed" ProgID="Equation.DSMT4" ShapeID="_x0000_i1059" DrawAspect="Content" ObjectID="_1654261511" r:id="rId77"/>
         </w:object>
       </w:r>
     </w:p>
@@ -1317,10 +1315,10 @@
           <w:position w:val="-6"/>
         </w:rPr>
         <w:object w:dxaOrig="6120" w:dyaOrig="380" w14:anchorId="7648CC86">
-          <v:shape id="_x0000_i1060" type="#_x0000_t75" style="width:306pt;height:18.65pt" o:ole="">
+          <v:shape id="_x0000_i1060" type="#_x0000_t75" style="width:306pt;height:18.6pt" o:ole="">
             <v:imagedata r:id="rId78" o:title=""/>
           </v:shape>
-          <o:OLEObject Type="Embed" ProgID="Equation.DSMT4" ShapeID="_x0000_i1060" DrawAspect="Content" ObjectID="_1610124873" r:id="rId79"/>
+          <o:OLEObject Type="Embed" ProgID="Equation.DSMT4" ShapeID="_x0000_i1060" DrawAspect="Content" ObjectID="_1654261512" r:id="rId79"/>
         </w:object>
       </w:r>
     </w:p>
@@ -1335,10 +1333,10 @@
           <w:position w:val="-10"/>
         </w:rPr>
         <w:object w:dxaOrig="5200" w:dyaOrig="420" w14:anchorId="61DB2B1C">
-          <v:shape id="_x0000_i1061" type="#_x0000_t75" style="width:260.35pt;height:21pt" o:ole="">
+          <v:shape id="_x0000_i1061" type="#_x0000_t75" style="width:260.4pt;height:21pt" o:ole="">
             <v:imagedata r:id="rId80" o:title=""/>
           </v:shape>
-          <o:OLEObject Type="Embed" ProgID="Equation.DSMT4" ShapeID="_x0000_i1061" DrawAspect="Content" ObjectID="_1610124874" r:id="rId81"/>
+          <o:OLEObject Type="Embed" ProgID="Equation.DSMT4" ShapeID="_x0000_i1061" DrawAspect="Content" ObjectID="_1654261513" r:id="rId81"/>
         </w:object>
       </w:r>
     </w:p>
@@ -1395,7 +1393,7 @@
           <v:shape id="_x0000_i1062" type="#_x0000_t75" style="width:48pt;height:24pt" o:ole="">
             <v:imagedata r:id="rId82" o:title=""/>
           </v:shape>
-          <o:OLEObject Type="Embed" ProgID="Equation.DSMT4" ShapeID="_x0000_i1062" DrawAspect="Content" ObjectID="_1610124875" r:id="rId83"/>
+          <o:OLEObject Type="Embed" ProgID="Equation.DSMT4" ShapeID="_x0000_i1062" DrawAspect="Content" ObjectID="_1654261514" r:id="rId83"/>
         </w:object>
       </w:r>
     </w:p>
@@ -1429,7 +1427,7 @@
           <v:shape id="_x0000_i1063" type="#_x0000_t75" style="width:345pt;height:24pt" o:ole="">
             <v:imagedata r:id="rId84" o:title=""/>
           </v:shape>
-          <o:OLEObject Type="Embed" ProgID="Equation.DSMT4" ShapeID="_x0000_i1063" DrawAspect="Content" ObjectID="_1610124876" r:id="rId85"/>
+          <o:OLEObject Type="Embed" ProgID="Equation.DSMT4" ShapeID="_x0000_i1063" DrawAspect="Content" ObjectID="_1654261515" r:id="rId85"/>
         </w:object>
       </w:r>
     </w:p>
@@ -1449,10 +1447,10 @@
           <w:position w:val="-16"/>
         </w:rPr>
         <w:object w:dxaOrig="3640" w:dyaOrig="480" w14:anchorId="3E84742F">
-          <v:shape id="_x0000_i1064" type="#_x0000_t75" style="width:181.35pt;height:24pt" o:ole="">
+          <v:shape id="_x0000_i1064" type="#_x0000_t75" style="width:181.2pt;height:24pt" o:ole="">
             <v:imagedata r:id="rId86" o:title=""/>
           </v:shape>
-          <o:OLEObject Type="Embed" ProgID="Equation.DSMT4" ShapeID="_x0000_i1064" DrawAspect="Content" ObjectID="_1610124877" r:id="rId87"/>
+          <o:OLEObject Type="Embed" ProgID="Equation.DSMT4" ShapeID="_x0000_i1064" DrawAspect="Content" ObjectID="_1654261516" r:id="rId87"/>
         </w:object>
       </w:r>
     </w:p>
@@ -1497,7 +1495,7 @@
           <v:shape id="_x0000_i1065" type="#_x0000_t75" style="width:42pt;height:24pt" o:ole="">
             <v:imagedata r:id="rId88" o:title=""/>
           </v:shape>
-          <o:OLEObject Type="Embed" ProgID="Equation.DSMT4" ShapeID="_x0000_i1065" DrawAspect="Content" ObjectID="_1610124878" r:id="rId89"/>
+          <o:OLEObject Type="Embed" ProgID="Equation.DSMT4" ShapeID="_x0000_i1065" DrawAspect="Content" ObjectID="_1654261517" r:id="rId89"/>
         </w:object>
       </w:r>
     </w:p>
@@ -1528,10 +1526,10 @@
           <w:position w:val="-14"/>
         </w:rPr>
         <w:object w:dxaOrig="6160" w:dyaOrig="480" w14:anchorId="4F49BD2C">
-          <v:shape id="_x0000_i1066" type="#_x0000_t75" style="width:308.35pt;height:24pt" o:ole="">
+          <v:shape id="_x0000_i1066" type="#_x0000_t75" style="width:308.4pt;height:24pt" o:ole="">
             <v:imagedata r:id="rId90" o:title=""/>
           </v:shape>
-          <o:OLEObject Type="Embed" ProgID="Equation.DSMT4" ShapeID="_x0000_i1066" DrawAspect="Content" ObjectID="_1610124879" r:id="rId91"/>
+          <o:OLEObject Type="Embed" ProgID="Equation.DSMT4" ShapeID="_x0000_i1066" DrawAspect="Content" ObjectID="_1654261518" r:id="rId91"/>
         </w:object>
       </w:r>
     </w:p>
@@ -1554,7 +1552,7 @@
           <v:shape id="_x0000_i1067" type="#_x0000_t75" style="width:192pt;height:21pt" o:ole="">
             <v:imagedata r:id="rId92" o:title=""/>
           </v:shape>
-          <o:OLEObject Type="Embed" ProgID="Equation.DSMT4" ShapeID="_x0000_i1067" DrawAspect="Content" ObjectID="_1610124880" r:id="rId93"/>
+          <o:OLEObject Type="Embed" ProgID="Equation.DSMT4" ShapeID="_x0000_i1067" DrawAspect="Content" ObjectID="_1654261519" r:id="rId93"/>
         </w:object>
       </w:r>
     </w:p>
@@ -1608,10 +1606,10 @@
           <w:position w:val="-22"/>
         </w:rPr>
         <w:object w:dxaOrig="1120" w:dyaOrig="660" w14:anchorId="0A764B0D">
-          <v:shape id="_x0000_i1068" type="#_x0000_t75" style="width:56.35pt;height:33pt" o:ole="">
+          <v:shape id="_x0000_i1068" type="#_x0000_t75" style="width:56.4pt;height:33pt" o:ole="">
             <v:imagedata r:id="rId94" o:title=""/>
           </v:shape>
-          <o:OLEObject Type="Embed" ProgID="Equation.DSMT4" ShapeID="_x0000_i1068" DrawAspect="Content" ObjectID="_1610124881" r:id="rId95"/>
+          <o:OLEObject Type="Embed" ProgID="Equation.DSMT4" ShapeID="_x0000_i1068" DrawAspect="Content" ObjectID="_1654261520" r:id="rId95"/>
         </w:object>
       </w:r>
     </w:p>
@@ -1643,10 +1641,10 @@
           <w:position w:val="-64"/>
         </w:rPr>
         <w:object w:dxaOrig="7160" w:dyaOrig="1400" w14:anchorId="7729D7DC">
-          <v:shape id="_x0000_i1069" type="#_x0000_t75" style="width:359pt;height:69.65pt" o:ole="">
+          <v:shape id="_x0000_i1069" type="#_x0000_t75" style="width:358.8pt;height:69.6pt" o:ole="">
             <v:imagedata r:id="rId96" o:title=""/>
           </v:shape>
-          <o:OLEObject Type="Embed" ProgID="Equation.DSMT4" ShapeID="_x0000_i1069" DrawAspect="Content" ObjectID="_1610124882" r:id="rId97"/>
+          <o:OLEObject Type="Embed" ProgID="Equation.DSMT4" ShapeID="_x0000_i1069" DrawAspect="Content" ObjectID="_1654261521" r:id="rId97"/>
         </w:object>
       </w:r>
     </w:p>
@@ -1669,7 +1667,7 @@
           <v:shape id="_x0000_i1070" type="#_x0000_t75" style="width:303pt;height:24pt" o:ole="">
             <v:imagedata r:id="rId98" o:title=""/>
           </v:shape>
-          <o:OLEObject Type="Embed" ProgID="Equation.DSMT4" ShapeID="_x0000_i1070" DrawAspect="Content" ObjectID="_1610124883" r:id="rId99"/>
+          <o:OLEObject Type="Embed" ProgID="Equation.DSMT4" ShapeID="_x0000_i1070" DrawAspect="Content" ObjectID="_1654261522" r:id="rId99"/>
         </w:object>
       </w:r>
     </w:p>
@@ -1710,10 +1708,10 @@
           <w:position w:val="-14"/>
         </w:rPr>
         <w:object w:dxaOrig="1060" w:dyaOrig="480" w14:anchorId="6707C980">
-          <v:shape id="_x0000_i1071" type="#_x0000_t75" style="width:53.35pt;height:24pt" o:ole="">
+          <v:shape id="_x0000_i1071" type="#_x0000_t75" style="width:53.4pt;height:24pt" o:ole="">
             <v:imagedata r:id="rId100" o:title=""/>
           </v:shape>
-          <o:OLEObject Type="Embed" ProgID="Equation.DSMT4" ShapeID="_x0000_i1071" DrawAspect="Content" ObjectID="_1610124884" r:id="rId101"/>
+          <o:OLEObject Type="Embed" ProgID="Equation.DSMT4" ShapeID="_x0000_i1071" DrawAspect="Content" ObjectID="_1654261523" r:id="rId101"/>
         </w:object>
       </w:r>
     </w:p>
@@ -1748,7 +1746,7 @@
           <v:shape id="_x0000_i1072" type="#_x0000_t75" style="width:369pt;height:24pt" o:ole="">
             <v:imagedata r:id="rId102" o:title=""/>
           </v:shape>
-          <o:OLEObject Type="Embed" ProgID="Equation.DSMT4" ShapeID="_x0000_i1072" DrawAspect="Content" ObjectID="_1610124885" r:id="rId103"/>
+          <o:OLEObject Type="Embed" ProgID="Equation.DSMT4" ShapeID="_x0000_i1072" DrawAspect="Content" ObjectID="_1654261524" r:id="rId103"/>
         </w:object>
       </w:r>
     </w:p>
@@ -1770,7 +1768,7 @@
           <v:shape id="_x0000_i1073" type="#_x0000_t75" style="width:255pt;height:24pt" o:ole="">
             <v:imagedata r:id="rId104" o:title=""/>
           </v:shape>
-          <o:OLEObject Type="Embed" ProgID="Equation.DSMT4" ShapeID="_x0000_i1073" DrawAspect="Content" ObjectID="_1610124886" r:id="rId105"/>
+          <o:OLEObject Type="Embed" ProgID="Equation.DSMT4" ShapeID="_x0000_i1073" DrawAspect="Content" ObjectID="_1654261525" r:id="rId105"/>
         </w:object>
       </w:r>
     </w:p>
@@ -1820,10 +1818,10 @@
           <w:position w:val="-14"/>
         </w:rPr>
         <w:object w:dxaOrig="1060" w:dyaOrig="480" w14:anchorId="7C353EBB">
-          <v:shape id="_x0000_i1074" type="#_x0000_t75" style="width:53.35pt;height:24pt" o:ole="">
+          <v:shape id="_x0000_i1074" type="#_x0000_t75" style="width:53.4pt;height:24pt" o:ole="">
             <v:imagedata r:id="rId106" o:title=""/>
           </v:shape>
-          <o:OLEObject Type="Embed" ProgID="Equation.DSMT4" ShapeID="_x0000_i1074" DrawAspect="Content" ObjectID="_1610124887" r:id="rId107"/>
+          <o:OLEObject Type="Embed" ProgID="Equation.DSMT4" ShapeID="_x0000_i1074" DrawAspect="Content" ObjectID="_1654261526" r:id="rId107"/>
         </w:object>
       </w:r>
     </w:p>
@@ -1858,7 +1856,7 @@
           <v:shape id="_x0000_i1075" type="#_x0000_t75" style="width:423pt;height:24pt" o:ole="">
             <v:imagedata r:id="rId108" o:title=""/>
           </v:shape>
-          <o:OLEObject Type="Embed" ProgID="Equation.DSMT4" ShapeID="_x0000_i1075" DrawAspect="Content" ObjectID="_1610124888" r:id="rId109"/>
+          <o:OLEObject Type="Embed" ProgID="Equation.DSMT4" ShapeID="_x0000_i1075" DrawAspect="Content" ObjectID="_1654261527" r:id="rId109"/>
         </w:object>
       </w:r>
     </w:p>
@@ -1877,10 +1875,10 @@
           <w:position w:val="-16"/>
         </w:rPr>
         <w:object w:dxaOrig="6580" w:dyaOrig="480" w14:anchorId="23EA29A3">
-          <v:shape id="_x0000_i1076" type="#_x0000_t75" style="width:328.35pt;height:24pt" o:ole="">
+          <v:shape id="_x0000_i1076" type="#_x0000_t75" style="width:328.2pt;height:24pt" o:ole="">
             <v:imagedata r:id="rId110" o:title=""/>
           </v:shape>
-          <o:OLEObject Type="Embed" ProgID="Equation.DSMT4" ShapeID="_x0000_i1076" DrawAspect="Content" ObjectID="_1610124889" r:id="rId111"/>
+          <o:OLEObject Type="Embed" ProgID="Equation.DSMT4" ShapeID="_x0000_i1076" DrawAspect="Content" ObjectID="_1654261528" r:id="rId111"/>
         </w:object>
       </w:r>
     </w:p>
@@ -1927,10 +1925,10 @@
           <w:position w:val="-18"/>
         </w:rPr>
         <w:object w:dxaOrig="1180" w:dyaOrig="580" w14:anchorId="694C19B2">
-          <v:shape id="_x0000_i1077" type="#_x0000_t75" style="width:59.35pt;height:29.35pt" o:ole="">
+          <v:shape id="_x0000_i1077" type="#_x0000_t75" style="width:59.4pt;height:29.4pt" o:ole="">
             <v:imagedata r:id="rId112" o:title=""/>
           </v:shape>
-          <o:OLEObject Type="Embed" ProgID="Equation.DSMT4" ShapeID="_x0000_i1077" DrawAspect="Content" ObjectID="_1610124890" r:id="rId113"/>
+          <o:OLEObject Type="Embed" ProgID="Equation.DSMT4" ShapeID="_x0000_i1077" DrawAspect="Content" ObjectID="_1654261529" r:id="rId113"/>
         </w:object>
       </w:r>
     </w:p>
@@ -1962,10 +1960,10 @@
           <w:position w:val="-18"/>
         </w:rPr>
         <w:object w:dxaOrig="8020" w:dyaOrig="580" w14:anchorId="2782A672">
-          <v:shape id="_x0000_i1078" type="#_x0000_t75" style="width:401.35pt;height:29.35pt" o:ole="">
+          <v:shape id="_x0000_i1078" type="#_x0000_t75" style="width:401.4pt;height:29.4pt" o:ole="">
             <v:imagedata r:id="rId114" o:title=""/>
           </v:shape>
-          <o:OLEObject Type="Embed" ProgID="Equation.DSMT4" ShapeID="_x0000_i1078" DrawAspect="Content" ObjectID="_1610124891" r:id="rId115"/>
+          <o:OLEObject Type="Embed" ProgID="Equation.DSMT4" ShapeID="_x0000_i1078" DrawAspect="Content" ObjectID="_1654261530" r:id="rId115"/>
         </w:object>
       </w:r>
     </w:p>
@@ -1984,10 +1982,10 @@
           <w:position w:val="-12"/>
         </w:rPr>
         <w:object w:dxaOrig="3440" w:dyaOrig="440" w14:anchorId="5A3822A7">
-          <v:shape id="_x0000_i1079" type="#_x0000_t75" style="width:171.65pt;height:21.65pt" o:ole="">
+          <v:shape id="_x0000_i1079" type="#_x0000_t75" style="width:171.6pt;height:21.6pt" o:ole="">
             <v:imagedata r:id="rId116" o:title=""/>
           </v:shape>
-          <o:OLEObject Type="Embed" ProgID="Equation.DSMT4" ShapeID="_x0000_i1079" DrawAspect="Content" ObjectID="_1610124892" r:id="rId117"/>
+          <o:OLEObject Type="Embed" ProgID="Equation.DSMT4" ShapeID="_x0000_i1079" DrawAspect="Content" ObjectID="_1654261531" r:id="rId117"/>
         </w:object>
       </w:r>
     </w:p>
@@ -2034,10 +2032,10 @@
           <w:position w:val="-18"/>
         </w:rPr>
         <w:object w:dxaOrig="1200" w:dyaOrig="580" w14:anchorId="36964632">
-          <v:shape id="_x0000_i1080" type="#_x0000_t75" style="width:60pt;height:29.35pt" o:ole="">
+          <v:shape id="_x0000_i1080" type="#_x0000_t75" style="width:60pt;height:29.4pt" o:ole="">
             <v:imagedata r:id="rId118" o:title=""/>
           </v:shape>
-          <o:OLEObject Type="Embed" ProgID="Equation.DSMT4" ShapeID="_x0000_i1080" DrawAspect="Content" ObjectID="_1610124893" r:id="rId119"/>
+          <o:OLEObject Type="Embed" ProgID="Equation.DSMT4" ShapeID="_x0000_i1080" DrawAspect="Content" ObjectID="_1654261532" r:id="rId119"/>
         </w:object>
       </w:r>
     </w:p>
@@ -2072,7 +2070,7 @@
           <v:shape id="_x0000_i1081" type="#_x0000_t75" style="width:372pt;height:60pt" o:ole="">
             <v:imagedata r:id="rId120" o:title=""/>
           </v:shape>
-          <o:OLEObject Type="Embed" ProgID="Equation.DSMT4" ShapeID="_x0000_i1081" DrawAspect="Content" ObjectID="_1610124894" r:id="rId121"/>
+          <o:OLEObject Type="Embed" ProgID="Equation.DSMT4" ShapeID="_x0000_i1081" DrawAspect="Content" ObjectID="_1654261533" r:id="rId121"/>
         </w:object>
       </w:r>
     </w:p>
@@ -2093,10 +2091,10 @@
           <w:position w:val="-12"/>
         </w:rPr>
         <w:object w:dxaOrig="5100" w:dyaOrig="440" w14:anchorId="3A32CEE0">
-          <v:shape id="_x0000_i1082" type="#_x0000_t75" style="width:255pt;height:21.65pt" o:ole="">
+          <v:shape id="_x0000_i1082" type="#_x0000_t75" style="width:255pt;height:21.6pt" o:ole="">
             <v:imagedata r:id="rId122" o:title=""/>
           </v:shape>
-          <o:OLEObject Type="Embed" ProgID="Equation.DSMT4" ShapeID="_x0000_i1082" DrawAspect="Content" ObjectID="_1610124895" r:id="rId123"/>
+          <o:OLEObject Type="Embed" ProgID="Equation.DSMT4" ShapeID="_x0000_i1082" DrawAspect="Content" ObjectID="_1654261534" r:id="rId123"/>
         </w:object>
       </w:r>
     </w:p>
@@ -2137,10 +2135,10 @@
           <w:position w:val="-14"/>
         </w:rPr>
         <w:object w:dxaOrig="999" w:dyaOrig="480" w14:anchorId="1878CFC6">
-          <v:shape id="_x0000_i1083" type="#_x0000_t75" style="width:50.35pt;height:24pt" o:ole="">
+          <v:shape id="_x0000_i1083" type="#_x0000_t75" style="width:50.4pt;height:24pt" o:ole="">
             <v:imagedata r:id="rId124" o:title=""/>
           </v:shape>
-          <o:OLEObject Type="Embed" ProgID="Equation.DSMT4" ShapeID="_x0000_i1083" DrawAspect="Content" ObjectID="_1610124896" r:id="rId125"/>
+          <o:OLEObject Type="Embed" ProgID="Equation.DSMT4" ShapeID="_x0000_i1083" DrawAspect="Content" ObjectID="_1654261535" r:id="rId125"/>
         </w:object>
       </w:r>
     </w:p>
@@ -2172,10 +2170,10 @@
           <w:position w:val="-62"/>
         </w:rPr>
         <w:object w:dxaOrig="8640" w:dyaOrig="1460" w14:anchorId="6DC79E64">
-          <v:shape id="_x0000_i1084" type="#_x0000_t75" style="width:6in;height:72.65pt" o:ole="">
+          <v:shape id="_x0000_i1084" type="#_x0000_t75" style="width:6in;height:72.6pt" o:ole="">
             <v:imagedata r:id="rId126" o:title=""/>
           </v:shape>
-          <o:OLEObject Type="Embed" ProgID="Equation.DSMT4" ShapeID="_x0000_i1084" DrawAspect="Content" ObjectID="_1610124897" r:id="rId127"/>
+          <o:OLEObject Type="Embed" ProgID="Equation.DSMT4" ShapeID="_x0000_i1084" DrawAspect="Content" ObjectID="_1654261536" r:id="rId127"/>
         </w:object>
       </w:r>
     </w:p>
@@ -2195,10 +2193,10 @@
           <w:position w:val="-36"/>
         </w:rPr>
         <w:object w:dxaOrig="6920" w:dyaOrig="840" w14:anchorId="1E145CC3">
-          <v:shape id="_x0000_i1085" type="#_x0000_t75" style="width:345.65pt;height:42pt" o:ole="">
+          <v:shape id="_x0000_i1085" type="#_x0000_t75" style="width:345.6pt;height:42pt" o:ole="">
             <v:imagedata r:id="rId128" o:title=""/>
           </v:shape>
-          <o:OLEObject Type="Embed" ProgID="Equation.DSMT4" ShapeID="_x0000_i1085" DrawAspect="Content" ObjectID="_1610124898" r:id="rId129"/>
+          <o:OLEObject Type="Embed" ProgID="Equation.DSMT4" ShapeID="_x0000_i1085" DrawAspect="Content" ObjectID="_1654261537" r:id="rId129"/>
         </w:object>
       </w:r>
     </w:p>
@@ -2238,10 +2236,10 @@
           <w:position w:val="-32"/>
         </w:rPr>
         <w:object w:dxaOrig="1060" w:dyaOrig="840" w14:anchorId="0E377730">
-          <v:shape id="_x0000_i1086" type="#_x0000_t75" style="width:53.35pt;height:42pt" o:ole="">
+          <v:shape id="_x0000_i1086" type="#_x0000_t75" style="width:53.4pt;height:42pt" o:ole="">
             <v:imagedata r:id="rId130" o:title=""/>
           </v:shape>
-          <o:OLEObject Type="Embed" ProgID="Equation.DSMT4" ShapeID="_x0000_i1086" DrawAspect="Content" ObjectID="_1610124899" r:id="rId131"/>
+          <o:OLEObject Type="Embed" ProgID="Equation.DSMT4" ShapeID="_x0000_i1086" DrawAspect="Content" ObjectID="_1654261538" r:id="rId131"/>
         </w:object>
       </w:r>
     </w:p>
@@ -2270,10 +2268,10 @@
           <w:position w:val="-80"/>
         </w:rPr>
         <w:object w:dxaOrig="9320" w:dyaOrig="1719" w14:anchorId="00E437D2">
-          <v:shape id="_x0000_i1087" type="#_x0000_t75" style="width:465.65pt;height:86.35pt" o:ole="">
+          <v:shape id="_x0000_i1087" type="#_x0000_t75" style="width:465.6pt;height:86.4pt" o:ole="">
             <v:imagedata r:id="rId132" o:title=""/>
           </v:shape>
-          <o:OLEObject Type="Embed" ProgID="Equation.DSMT4" ShapeID="_x0000_i1087" DrawAspect="Content" ObjectID="_1610124900" r:id="rId133"/>
+          <o:OLEObject Type="Embed" ProgID="Equation.DSMT4" ShapeID="_x0000_i1087" DrawAspect="Content" ObjectID="_1654261539" r:id="rId133"/>
         </w:object>
       </w:r>
     </w:p>
@@ -2293,10 +2291,10 @@
           <w:position w:val="-10"/>
         </w:rPr>
         <w:object w:dxaOrig="7620" w:dyaOrig="420" w14:anchorId="4E3E1C6D">
-          <v:shape id="_x0000_i1088" type="#_x0000_t75" style="width:381.65pt;height:21pt" o:ole="">
+          <v:shape id="_x0000_i1088" type="#_x0000_t75" style="width:381.6pt;height:21pt" o:ole="">
             <v:imagedata r:id="rId134" o:title=""/>
           </v:shape>
-          <o:OLEObject Type="Embed" ProgID="Equation.DSMT4" ShapeID="_x0000_i1088" DrawAspect="Content" ObjectID="_1610124901" r:id="rId135"/>
+          <o:OLEObject Type="Embed" ProgID="Equation.DSMT4" ShapeID="_x0000_i1088" DrawAspect="Content" ObjectID="_1654261540" r:id="rId135"/>
         </w:object>
       </w:r>
     </w:p>
@@ -2349,10 +2347,10 @@
           <w:position w:val="-22"/>
         </w:rPr>
         <w:object w:dxaOrig="999" w:dyaOrig="660" w14:anchorId="3FD550B9">
-          <v:shape id="_x0000_i1089" type="#_x0000_t75" style="width:50.35pt;height:33pt" o:ole="">
+          <v:shape id="_x0000_i1089" type="#_x0000_t75" style="width:50.4pt;height:33pt" o:ole="">
             <v:imagedata r:id="rId136" o:title=""/>
           </v:shape>
-          <o:OLEObject Type="Embed" ProgID="Equation.DSMT4" ShapeID="_x0000_i1089" DrawAspect="Content" ObjectID="_1610124902" r:id="rId137"/>
+          <o:OLEObject Type="Embed" ProgID="Equation.DSMT4" ShapeID="_x0000_i1089" DrawAspect="Content" ObjectID="_1654261541" r:id="rId137"/>
         </w:object>
       </w:r>
     </w:p>
@@ -2378,10 +2376,10 @@
           <w:position w:val="-22"/>
         </w:rPr>
         <w:object w:dxaOrig="8840" w:dyaOrig="660" w14:anchorId="7586A750">
-          <v:shape id="_x0000_i1090" type="#_x0000_t75" style="width:441.65pt;height:33pt" o:ole="">
+          <v:shape id="_x0000_i1090" type="#_x0000_t75" style="width:441.6pt;height:33pt" o:ole="">
             <v:imagedata r:id="rId138" o:title=""/>
           </v:shape>
-          <o:OLEObject Type="Embed" ProgID="Equation.DSMT4" ShapeID="_x0000_i1090" DrawAspect="Content" ObjectID="_1610124903" r:id="rId139"/>
+          <o:OLEObject Type="Embed" ProgID="Equation.DSMT4" ShapeID="_x0000_i1090" DrawAspect="Content" ObjectID="_1654261542" r:id="rId139"/>
         </w:object>
       </w:r>
     </w:p>
@@ -2400,10 +2398,10 @@
           <w:position w:val="-36"/>
         </w:rPr>
         <w:object w:dxaOrig="5319" w:dyaOrig="820" w14:anchorId="49CDADA9">
-          <v:shape id="_x0000_i1091" type="#_x0000_t75" style="width:265.35pt;height:41.35pt" o:ole="">
+          <v:shape id="_x0000_i1091" type="#_x0000_t75" style="width:265.2pt;height:41.4pt" o:ole="">
             <v:imagedata r:id="rId140" o:title=""/>
           </v:shape>
-          <o:OLEObject Type="Embed" ProgID="Equation.DSMT4" ShapeID="_x0000_i1091" DrawAspect="Content" ObjectID="_1610124904" r:id="rId141"/>
+          <o:OLEObject Type="Embed" ProgID="Equation.DSMT4" ShapeID="_x0000_i1091" DrawAspect="Content" ObjectID="_1654261543" r:id="rId141"/>
         </w:object>
       </w:r>
     </w:p>
@@ -2444,10 +2442,10 @@
           <w:position w:val="-22"/>
         </w:rPr>
         <w:object w:dxaOrig="1320" w:dyaOrig="639" w14:anchorId="728C0123">
-          <v:shape id="_x0000_i1092" type="#_x0000_t75" style="width:66pt;height:32.35pt" o:ole="">
+          <v:shape id="_x0000_i1092" type="#_x0000_t75" style="width:66pt;height:32.4pt" o:ole="">
             <v:imagedata r:id="rId142" o:title=""/>
           </v:shape>
-          <o:OLEObject Type="Embed" ProgID="Equation.DSMT4" ShapeID="_x0000_i1092" DrawAspect="Content" ObjectID="_1610124905" r:id="rId143"/>
+          <o:OLEObject Type="Embed" ProgID="Equation.DSMT4" ShapeID="_x0000_i1092" DrawAspect="Content" ObjectID="_1654261544" r:id="rId143"/>
         </w:object>
       </w:r>
     </w:p>
@@ -2473,10 +2471,10 @@
           <w:position w:val="-22"/>
         </w:rPr>
         <w:object w:dxaOrig="8120" w:dyaOrig="639" w14:anchorId="00148644">
-          <v:shape id="_x0000_i1093" type="#_x0000_t75" style="width:405.65pt;height:32.35pt" o:ole="">
+          <v:shape id="_x0000_i1093" type="#_x0000_t75" style="width:405.6pt;height:32.4pt" o:ole="">
             <v:imagedata r:id="rId144" o:title=""/>
           </v:shape>
-          <o:OLEObject Type="Embed" ProgID="Equation.DSMT4" ShapeID="_x0000_i1093" DrawAspect="Content" ObjectID="_1610124906" r:id="rId145"/>
+          <o:OLEObject Type="Embed" ProgID="Equation.DSMT4" ShapeID="_x0000_i1093" DrawAspect="Content" ObjectID="_1654261545" r:id="rId145"/>
         </w:object>
       </w:r>
     </w:p>
@@ -2496,10 +2494,10 @@
           <w:position w:val="-8"/>
         </w:rPr>
         <w:object w:dxaOrig="4800" w:dyaOrig="400" w14:anchorId="2E6F9D92">
-          <v:shape id="_x0000_i1094" type="#_x0000_t75" style="width:240pt;height:20.35pt" o:ole="">
+          <v:shape id="_x0000_i1094" type="#_x0000_t75" style="width:240pt;height:20.4pt" o:ole="">
             <v:imagedata r:id="rId146" o:title=""/>
           </v:shape>
-          <o:OLEObject Type="Embed" ProgID="Equation.DSMT4" ShapeID="_x0000_i1094" DrawAspect="Content" ObjectID="_1610124907" r:id="rId147"/>
+          <o:OLEObject Type="Embed" ProgID="Equation.DSMT4" ShapeID="_x0000_i1094" DrawAspect="Content" ObjectID="_1654261546" r:id="rId147"/>
         </w:object>
       </w:r>
     </w:p>
@@ -2519,10 +2517,10 @@
           <w:position w:val="-8"/>
         </w:rPr>
         <w:object w:dxaOrig="3960" w:dyaOrig="400" w14:anchorId="0AFCACBB">
-          <v:shape id="_x0000_i1095" type="#_x0000_t75" style="width:198pt;height:20.35pt" o:ole="">
+          <v:shape id="_x0000_i1095" type="#_x0000_t75" style="width:198pt;height:20.4pt" o:ole="">
             <v:imagedata r:id="rId148" o:title=""/>
           </v:shape>
-          <o:OLEObject Type="Embed" ProgID="Equation.DSMT4" ShapeID="_x0000_i1095" DrawAspect="Content" ObjectID="_1610124908" r:id="rId149"/>
+          <o:OLEObject Type="Embed" ProgID="Equation.DSMT4" ShapeID="_x0000_i1095" DrawAspect="Content" ObjectID="_1654261547" r:id="rId149"/>
         </w:object>
       </w:r>
     </w:p>
@@ -2541,10 +2539,10 @@
           <w:position w:val="-12"/>
         </w:rPr>
         <w:object w:dxaOrig="4120" w:dyaOrig="499" w14:anchorId="1A7B3603">
-          <v:shape id="_x0000_i1096" type="#_x0000_t75" style="width:205.65pt;height:24.65pt" o:ole="">
+          <v:shape id="_x0000_i1096" type="#_x0000_t75" style="width:205.8pt;height:24.6pt" o:ole="">
             <v:imagedata r:id="rId150" o:title=""/>
           </v:shape>
-          <o:OLEObject Type="Embed" ProgID="Equation.DSMT4" ShapeID="_x0000_i1096" DrawAspect="Content" ObjectID="_1610124909" r:id="rId151"/>
+          <o:OLEObject Type="Embed" ProgID="Equation.DSMT4" ShapeID="_x0000_i1096" DrawAspect="Content" ObjectID="_1654261548" r:id="rId151"/>
         </w:object>
       </w:r>
     </w:p>
@@ -2584,10 +2582,10 @@
           <w:position w:val="-14"/>
         </w:rPr>
         <w:object w:dxaOrig="800" w:dyaOrig="480" w14:anchorId="03D3CDC9">
-          <v:shape id="_x0000_i1097" type="#_x0000_t75" style="width:39.65pt;height:24pt" o:ole="">
+          <v:shape id="_x0000_i1097" type="#_x0000_t75" style="width:39.6pt;height:24pt" o:ole="">
             <v:imagedata r:id="rId152" o:title=""/>
           </v:shape>
-          <o:OLEObject Type="Embed" ProgID="Equation.DSMT4" ShapeID="_x0000_i1097" DrawAspect="Content" ObjectID="_1610124910" r:id="rId153"/>
+          <o:OLEObject Type="Embed" ProgID="Equation.DSMT4" ShapeID="_x0000_i1097" DrawAspect="Content" ObjectID="_1654261549" r:id="rId153"/>
         </w:object>
       </w:r>
     </w:p>
@@ -2615,10 +2613,10 @@
           <w:position w:val="-18"/>
         </w:rPr>
         <w:object w:dxaOrig="4200" w:dyaOrig="520" w14:anchorId="6F8A5070">
-          <v:shape id="_x0000_i1098" type="#_x0000_t75" style="width:210pt;height:26.35pt" o:ole="">
+          <v:shape id="_x0000_i1098" type="#_x0000_t75" style="width:210pt;height:26.4pt" o:ole="">
             <v:imagedata r:id="rId154" o:title=""/>
           </v:shape>
-          <o:OLEObject Type="Embed" ProgID="Equation.DSMT4" ShapeID="_x0000_i1098" DrawAspect="Content" ObjectID="_1610124911" r:id="rId155"/>
+          <o:OLEObject Type="Embed" ProgID="Equation.DSMT4" ShapeID="_x0000_i1098" DrawAspect="Content" ObjectID="_1654261550" r:id="rId155"/>
         </w:object>
       </w:r>
     </w:p>
@@ -2661,7 +2659,7 @@
           <v:shape id="_x0000_i1099" type="#_x0000_t75" style="width:39pt;height:24pt" o:ole="">
             <v:imagedata r:id="rId156" o:title=""/>
           </v:shape>
-          <o:OLEObject Type="Embed" ProgID="Equation.DSMT4" ShapeID="_x0000_i1099" DrawAspect="Content" ObjectID="_1610124912" r:id="rId157"/>
+          <o:OLEObject Type="Embed" ProgID="Equation.DSMT4" ShapeID="_x0000_i1099" DrawAspect="Content" ObjectID="_1654261551" r:id="rId157"/>
         </w:object>
       </w:r>
     </w:p>
@@ -2689,10 +2687,10 @@
           <w:position w:val="-18"/>
         </w:rPr>
         <w:object w:dxaOrig="4180" w:dyaOrig="520" w14:anchorId="400EE35F">
-          <v:shape id="_x0000_i1100" type="#_x0000_t75" style="width:208.65pt;height:26.35pt" o:ole="">
+          <v:shape id="_x0000_i1100" type="#_x0000_t75" style="width:208.8pt;height:26.4pt" o:ole="">
             <v:imagedata r:id="rId158" o:title=""/>
           </v:shape>
-          <o:OLEObject Type="Embed" ProgID="Equation.DSMT4" ShapeID="_x0000_i1100" DrawAspect="Content" ObjectID="_1610124913" r:id="rId159"/>
+          <o:OLEObject Type="Embed" ProgID="Equation.DSMT4" ShapeID="_x0000_i1100" DrawAspect="Content" ObjectID="_1654261552" r:id="rId159"/>
         </w:object>
       </w:r>
     </w:p>
@@ -2736,7 +2734,7 @@
           <v:shape id="_x0000_i1101" type="#_x0000_t75" style="width:42pt;height:24pt" o:ole="">
             <v:imagedata r:id="rId160" o:title=""/>
           </v:shape>
-          <o:OLEObject Type="Embed" ProgID="Equation.DSMT4" ShapeID="_x0000_i1101" DrawAspect="Content" ObjectID="_1610124914" r:id="rId161"/>
+          <o:OLEObject Type="Embed" ProgID="Equation.DSMT4" ShapeID="_x0000_i1101" DrawAspect="Content" ObjectID="_1654261553" r:id="rId161"/>
         </w:object>
       </w:r>
     </w:p>
@@ -2764,10 +2762,10 @@
           <w:position w:val="-18"/>
         </w:rPr>
         <w:object w:dxaOrig="5720" w:dyaOrig="520" w14:anchorId="217390BD">
-          <v:shape id="_x0000_i1102" type="#_x0000_t75" style="width:286.65pt;height:26.35pt" o:ole="">
+          <v:shape id="_x0000_i1102" type="#_x0000_t75" style="width:286.8pt;height:26.4pt" o:ole="">
             <v:imagedata r:id="rId162" o:title=""/>
           </v:shape>
-          <o:OLEObject Type="Embed" ProgID="Equation.DSMT4" ShapeID="_x0000_i1102" DrawAspect="Content" ObjectID="_1610124915" r:id="rId163"/>
+          <o:OLEObject Type="Embed" ProgID="Equation.DSMT4" ShapeID="_x0000_i1102" DrawAspect="Content" ObjectID="_1654261554" r:id="rId163"/>
         </w:object>
       </w:r>
     </w:p>
@@ -2808,10 +2806,10 @@
           <w:position w:val="-32"/>
         </w:rPr>
         <w:object w:dxaOrig="1160" w:dyaOrig="840" w14:anchorId="69845D67">
-          <v:shape id="_x0000_i1103" type="#_x0000_t75" style="width:57.65pt;height:42pt" o:ole="">
+          <v:shape id="_x0000_i1103" type="#_x0000_t75" style="width:57.6pt;height:42pt" o:ole="">
             <v:imagedata r:id="rId164" o:title=""/>
           </v:shape>
-          <o:OLEObject Type="Embed" ProgID="Equation.DSMT4" ShapeID="_x0000_i1103" DrawAspect="Content" ObjectID="_1610124916" r:id="rId165"/>
+          <o:OLEObject Type="Embed" ProgID="Equation.DSMT4" ShapeID="_x0000_i1103" DrawAspect="Content" ObjectID="_1654261555" r:id="rId165"/>
         </w:object>
       </w:r>
     </w:p>
@@ -2839,10 +2837,10 @@
           <w:position w:val="-32"/>
         </w:rPr>
         <w:object w:dxaOrig="5960" w:dyaOrig="840" w14:anchorId="160021D8">
-          <v:shape id="_x0000_i1104" type="#_x0000_t75" style="width:297.65pt;height:42pt" o:ole="">
+          <v:shape id="_x0000_i1104" type="#_x0000_t75" style="width:297.6pt;height:42pt" o:ole="">
             <v:imagedata r:id="rId166" o:title=""/>
           </v:shape>
-          <o:OLEObject Type="Embed" ProgID="Equation.DSMT4" ShapeID="_x0000_i1104" DrawAspect="Content" ObjectID="_1610124917" r:id="rId167"/>
+          <o:OLEObject Type="Embed" ProgID="Equation.DSMT4" ShapeID="_x0000_i1104" DrawAspect="Content" ObjectID="_1654261556" r:id="rId167"/>
         </w:object>
       </w:r>
     </w:p>
@@ -2861,10 +2859,10 @@
           <w:position w:val="-36"/>
         </w:rPr>
         <w:object w:dxaOrig="3700" w:dyaOrig="680" w14:anchorId="1E1F24C0">
-          <v:shape id="_x0000_i1105" type="#_x0000_t75" style="width:184.35pt;height:33.65pt" o:ole="">
+          <v:shape id="_x0000_i1105" type="#_x0000_t75" style="width:184.2pt;height:33.6pt" o:ole="">
             <v:imagedata r:id="rId168" o:title=""/>
           </v:shape>
-          <o:OLEObject Type="Embed" ProgID="Equation.DSMT4" ShapeID="_x0000_i1105" DrawAspect="Content" ObjectID="_1610124918" r:id="rId169"/>
+          <o:OLEObject Type="Embed" ProgID="Equation.DSMT4" ShapeID="_x0000_i1105" DrawAspect="Content" ObjectID="_1654261557" r:id="rId169"/>
         </w:object>
       </w:r>
     </w:p>
@@ -2905,10 +2903,10 @@
           <w:position w:val="-22"/>
         </w:rPr>
         <w:object w:dxaOrig="999" w:dyaOrig="660" w14:anchorId="54205E5B">
-          <v:shape id="_x0000_i1106" type="#_x0000_t75" style="width:50.35pt;height:33pt" o:ole="">
+          <v:shape id="_x0000_i1106" type="#_x0000_t75" style="width:50.4pt;height:33pt" o:ole="">
             <v:imagedata r:id="rId170" o:title=""/>
           </v:shape>
-          <o:OLEObject Type="Embed" ProgID="Equation.DSMT4" ShapeID="_x0000_i1106" DrawAspect="Content" ObjectID="_1610124919" r:id="rId171"/>
+          <o:OLEObject Type="Embed" ProgID="Equation.DSMT4" ShapeID="_x0000_i1106" DrawAspect="Content" ObjectID="_1654261558" r:id="rId171"/>
         </w:object>
       </w:r>
     </w:p>
@@ -2937,10 +2935,10 @@
           <w:position w:val="-30"/>
         </w:rPr>
         <w:object w:dxaOrig="8600" w:dyaOrig="740" w14:anchorId="6264B622">
-          <v:shape id="_x0000_i1107" type="#_x0000_t75" style="width:432.65pt;height:36.65pt" o:ole="">
+          <v:shape id="_x0000_i1107" type="#_x0000_t75" style="width:432.6pt;height:36.6pt" o:ole="">
             <v:imagedata r:id="rId172" o:title=""/>
           </v:shape>
-          <o:OLEObject Type="Embed" ProgID="Equation.DSMT4" ShapeID="_x0000_i1107" DrawAspect="Content" ObjectID="_1610124920" r:id="rId173"/>
+          <o:OLEObject Type="Embed" ProgID="Equation.DSMT4" ShapeID="_x0000_i1107" DrawAspect="Content" ObjectID="_1654261559" r:id="rId173"/>
         </w:object>
       </w:r>
     </w:p>
@@ -2959,10 +2957,10 @@
           <w:position w:val="-36"/>
         </w:rPr>
         <w:object w:dxaOrig="4680" w:dyaOrig="680" w14:anchorId="2D028B50">
-          <v:shape id="_x0000_i1108" type="#_x0000_t75" style="width:235.35pt;height:33.65pt" o:ole="">
+          <v:shape id="_x0000_i1108" type="#_x0000_t75" style="width:235.2pt;height:33.6pt" o:ole="">
             <v:imagedata r:id="rId174" o:title=""/>
           </v:shape>
-          <o:OLEObject Type="Embed" ProgID="Equation.DSMT4" ShapeID="_x0000_i1108" DrawAspect="Content" ObjectID="_1610124921" r:id="rId175"/>
+          <o:OLEObject Type="Embed" ProgID="Equation.DSMT4" ShapeID="_x0000_i1108" DrawAspect="Content" ObjectID="_1654261560" r:id="rId175"/>
         </w:object>
       </w:r>
     </w:p>
@@ -3007,10 +3005,10 @@
           <w:position w:val="-22"/>
         </w:rPr>
         <w:object w:dxaOrig="1100" w:dyaOrig="660" w14:anchorId="36D78741">
-          <v:shape id="_x0000_i1109" type="#_x0000_t75" style="width:54.65pt;height:33pt" o:ole="">
+          <v:shape id="_x0000_i1109" type="#_x0000_t75" style="width:54.6pt;height:33pt" o:ole="">
             <v:imagedata r:id="rId176" o:title=""/>
           </v:shape>
-          <o:OLEObject Type="Embed" ProgID="Equation.DSMT4" ShapeID="_x0000_i1109" DrawAspect="Content" ObjectID="_1610124922" r:id="rId177"/>
+          <o:OLEObject Type="Embed" ProgID="Equation.DSMT4" ShapeID="_x0000_i1109" DrawAspect="Content" ObjectID="_1654261561" r:id="rId177"/>
         </w:object>
       </w:r>
     </w:p>
@@ -3038,10 +3036,10 @@
           <w:position w:val="-28"/>
         </w:rPr>
         <w:object w:dxaOrig="6320" w:dyaOrig="720" w14:anchorId="581E8393">
-          <v:shape id="_x0000_i1110" type="#_x0000_t75" style="width:314pt;height:36pt" o:ole="">
+          <v:shape id="_x0000_i1110" type="#_x0000_t75" style="width:314.4pt;height:36pt" o:ole="">
             <v:imagedata r:id="rId178" o:title=""/>
           </v:shape>
-          <o:OLEObject Type="Embed" ProgID="Equation.DSMT4" ShapeID="_x0000_i1110" DrawAspect="Content" ObjectID="_1610124923" r:id="rId179"/>
+          <o:OLEObject Type="Embed" ProgID="Equation.DSMT4" ShapeID="_x0000_i1110" DrawAspect="Content" ObjectID="_1654261562" r:id="rId179"/>
         </w:object>
       </w:r>
     </w:p>
@@ -3082,10 +3080,10 @@
           <w:position w:val="-22"/>
         </w:rPr>
         <w:object w:dxaOrig="1180" w:dyaOrig="660" w14:anchorId="2B61F670">
-          <v:shape id="_x0000_i1111" type="#_x0000_t75" style="width:59.35pt;height:33pt" o:ole="">
+          <v:shape id="_x0000_i1111" type="#_x0000_t75" style="width:59.4pt;height:33pt" o:ole="">
             <v:imagedata r:id="rId180" o:title=""/>
           </v:shape>
-          <o:OLEObject Type="Embed" ProgID="Equation.DSMT4" ShapeID="_x0000_i1111" DrawAspect="Content" ObjectID="_1610124924" r:id="rId181"/>
+          <o:OLEObject Type="Embed" ProgID="Equation.DSMT4" ShapeID="_x0000_i1111" DrawAspect="Content" ObjectID="_1654261563" r:id="rId181"/>
         </w:object>
       </w:r>
     </w:p>
@@ -3113,10 +3111,10 @@
           <w:position w:val="-30"/>
         </w:rPr>
         <w:object w:dxaOrig="5800" w:dyaOrig="740" w14:anchorId="5FB09CB3">
-          <v:shape id="_x0000_i1112" type="#_x0000_t75" style="width:291pt;height:36.65pt" o:ole="">
+          <v:shape id="_x0000_i1112" type="#_x0000_t75" style="width:291pt;height:36.6pt" o:ole="">
             <v:imagedata r:id="rId182" o:title=""/>
           </v:shape>
-          <o:OLEObject Type="Embed" ProgID="Equation.DSMT4" ShapeID="_x0000_i1112" DrawAspect="Content" ObjectID="_1610124925" r:id="rId183"/>
+          <o:OLEObject Type="Embed" ProgID="Equation.DSMT4" ShapeID="_x0000_i1112" DrawAspect="Content" ObjectID="_1654261564" r:id="rId183"/>
         </w:object>
       </w:r>
     </w:p>
@@ -3135,10 +3133,10 @@
           <w:position w:val="-36"/>
         </w:rPr>
         <w:object w:dxaOrig="3720" w:dyaOrig="760" w14:anchorId="4E65AB54">
-          <v:shape id="_x0000_i1113" type="#_x0000_t75" style="width:186pt;height:38.35pt" o:ole="">
+          <v:shape id="_x0000_i1113" type="#_x0000_t75" style="width:186pt;height:38.4pt" o:ole="">
             <v:imagedata r:id="rId184" o:title=""/>
           </v:shape>
-          <o:OLEObject Type="Embed" ProgID="Equation.DSMT4" ShapeID="_x0000_i1113" DrawAspect="Content" ObjectID="_1610124926" r:id="rId185"/>
+          <o:OLEObject Type="Embed" ProgID="Equation.DSMT4" ShapeID="_x0000_i1113" DrawAspect="Content" ObjectID="_1654261565" r:id="rId185"/>
         </w:object>
       </w:r>
       <w:r>
@@ -3182,10 +3180,10 @@
           <w:position w:val="-14"/>
         </w:rPr>
         <w:object w:dxaOrig="1100" w:dyaOrig="480" w14:anchorId="08EC2989">
-          <v:shape id="_x0000_i1114" type="#_x0000_t75" style="width:54.65pt;height:24pt" o:ole="">
+          <v:shape id="_x0000_i1114" type="#_x0000_t75" style="width:54.6pt;height:24pt" o:ole="">
             <v:imagedata r:id="rId186" o:title=""/>
           </v:shape>
-          <o:OLEObject Type="Embed" ProgID="Equation.DSMT4" ShapeID="_x0000_i1114" DrawAspect="Content" ObjectID="_1610124927" r:id="rId187"/>
+          <o:OLEObject Type="Embed" ProgID="Equation.DSMT4" ShapeID="_x0000_i1114" DrawAspect="Content" ObjectID="_1654261566" r:id="rId187"/>
         </w:object>
       </w:r>
     </w:p>
@@ -3214,10 +3212,10 @@
           <w:position w:val="-52"/>
         </w:rPr>
         <w:object w:dxaOrig="7660" w:dyaOrig="1160" w14:anchorId="7C92193A">
-          <v:shape id="_x0000_i1115" type="#_x0000_t75" style="width:381pt;height:57.65pt" o:ole="">
+          <v:shape id="_x0000_i1115" type="#_x0000_t75" style="width:381pt;height:57.6pt" o:ole="">
             <v:imagedata r:id="rId188" o:title=""/>
           </v:shape>
-          <o:OLEObject Type="Embed" ProgID="Equation.DSMT4" ShapeID="_x0000_i1115" DrawAspect="Content" ObjectID="_1610124928" r:id="rId189"/>
+          <o:OLEObject Type="Embed" ProgID="Equation.DSMT4" ShapeID="_x0000_i1115" DrawAspect="Content" ObjectID="_1654261567" r:id="rId189"/>
         </w:object>
       </w:r>
     </w:p>
@@ -3236,10 +3234,10 @@
           <w:position w:val="-38"/>
         </w:rPr>
         <w:object w:dxaOrig="7640" w:dyaOrig="880" w14:anchorId="0A75AC70">
-          <v:shape id="_x0000_i1116" type="#_x0000_t75" style="width:380pt;height:44.35pt" o:ole="">
+          <v:shape id="_x0000_i1116" type="#_x0000_t75" style="width:379.8pt;height:44.4pt" o:ole="">
             <v:imagedata r:id="rId190" o:title=""/>
           </v:shape>
-          <o:OLEObject Type="Embed" ProgID="Equation.DSMT4" ShapeID="_x0000_i1116" DrawAspect="Content" ObjectID="_1610124929" r:id="rId191"/>
+          <o:OLEObject Type="Embed" ProgID="Equation.DSMT4" ShapeID="_x0000_i1116" DrawAspect="Content" ObjectID="_1654261568" r:id="rId191"/>
         </w:object>
       </w:r>
     </w:p>
@@ -3283,7 +3281,7 @@
           <v:shape id="_x0000_i1117" type="#_x0000_t75" style="width:51pt;height:24pt" o:ole="">
             <v:imagedata r:id="rId192" o:title=""/>
           </v:shape>
-          <o:OLEObject Type="Embed" ProgID="Equation.DSMT4" ShapeID="_x0000_i1117" DrawAspect="Content" ObjectID="_1610124930" r:id="rId193"/>
+          <o:OLEObject Type="Embed" ProgID="Equation.DSMT4" ShapeID="_x0000_i1117" DrawAspect="Content" ObjectID="_1654261569" r:id="rId193"/>
         </w:object>
       </w:r>
     </w:p>
@@ -3315,7 +3313,7 @@
           <v:shape id="_x0000_i1118" type="#_x0000_t75" style="width:471pt;height:48pt" o:ole="">
             <v:imagedata r:id="rId194" o:title=""/>
           </v:shape>
-          <o:OLEObject Type="Embed" ProgID="Equation.DSMT4" ShapeID="_x0000_i1118" DrawAspect="Content" ObjectID="_1610124931" r:id="rId195"/>
+          <o:OLEObject Type="Embed" ProgID="Equation.DSMT4" ShapeID="_x0000_i1118" DrawAspect="Content" ObjectID="_1654261570" r:id="rId195"/>
         </w:object>
       </w:r>
     </w:p>
@@ -3335,10 +3333,10 @@
           <w:position w:val="-40"/>
         </w:rPr>
         <w:object w:dxaOrig="8000" w:dyaOrig="920" w14:anchorId="2C5CD012">
-          <v:shape id="_x0000_i1119" type="#_x0000_t75" style="width:399.65pt;height:45.65pt" o:ole="">
+          <v:shape id="_x0000_i1119" type="#_x0000_t75" style="width:399.6pt;height:45.6pt" o:ole="">
             <v:imagedata r:id="rId196" o:title=""/>
           </v:shape>
-          <o:OLEObject Type="Embed" ProgID="Equation.DSMT4" ShapeID="_x0000_i1119" DrawAspect="Content" ObjectID="_1610124932" r:id="rId197"/>
+          <o:OLEObject Type="Embed" ProgID="Equation.DSMT4" ShapeID="_x0000_i1119" DrawAspect="Content" ObjectID="_1654261571" r:id="rId197"/>
         </w:object>
       </w:r>
     </w:p>
@@ -3381,7 +3379,7 @@
           <v:shape id="_x0000_i1120" type="#_x0000_t75" style="width:54pt;height:24pt" o:ole="">
             <v:imagedata r:id="rId198" o:title=""/>
           </v:shape>
-          <o:OLEObject Type="Embed" ProgID="Equation.DSMT4" ShapeID="_x0000_i1120" DrawAspect="Content" ObjectID="_1610124933" r:id="rId199"/>
+          <o:OLEObject Type="Embed" ProgID="Equation.DSMT4" ShapeID="_x0000_i1120" DrawAspect="Content" ObjectID="_1654261572" r:id="rId199"/>
         </w:object>
       </w:r>
     </w:p>
@@ -3409,10 +3407,10 @@
           <w:position w:val="-18"/>
         </w:rPr>
         <w:object w:dxaOrig="8779" w:dyaOrig="520" w14:anchorId="7545F46A">
-          <v:shape id="_x0000_i1121" type="#_x0000_t75" style="width:439pt;height:26.35pt" o:ole="">
+          <v:shape id="_x0000_i1121" type="#_x0000_t75" style="width:439.2pt;height:26.4pt" o:ole="">
             <v:imagedata r:id="rId200" o:title=""/>
           </v:shape>
-          <o:OLEObject Type="Embed" ProgID="Equation.DSMT4" ShapeID="_x0000_i1121" DrawAspect="Content" ObjectID="_1610124934" r:id="rId201"/>
+          <o:OLEObject Type="Embed" ProgID="Equation.DSMT4" ShapeID="_x0000_i1121" DrawAspect="Content" ObjectID="_1654261573" r:id="rId201"/>
         </w:object>
       </w:r>
     </w:p>
@@ -3456,7 +3454,7 @@
           <v:shape id="_x0000_i1122" type="#_x0000_t75" style="width:54pt;height:24pt" o:ole="">
             <v:imagedata r:id="rId202" o:title=""/>
           </v:shape>
-          <o:OLEObject Type="Embed" ProgID="Equation.DSMT4" ShapeID="_x0000_i1122" DrawAspect="Content" ObjectID="_1610124935" r:id="rId203"/>
+          <o:OLEObject Type="Embed" ProgID="Equation.DSMT4" ShapeID="_x0000_i1122" DrawAspect="Content" ObjectID="_1654261574" r:id="rId203"/>
         </w:object>
       </w:r>
     </w:p>
@@ -3484,10 +3482,10 @@
           <w:position w:val="-18"/>
         </w:rPr>
         <w:object w:dxaOrig="7080" w:dyaOrig="520" w14:anchorId="79AE5229">
-          <v:shape id="_x0000_i1123" type="#_x0000_t75" style="width:354pt;height:26.35pt" o:ole="">
+          <v:shape id="_x0000_i1123" type="#_x0000_t75" style="width:354pt;height:26.4pt" o:ole="">
             <v:imagedata r:id="rId204" o:title=""/>
           </v:shape>
-          <o:OLEObject Type="Embed" ProgID="Equation.DSMT4" ShapeID="_x0000_i1123" DrawAspect="Content" ObjectID="_1610124936" r:id="rId205"/>
+          <o:OLEObject Type="Embed" ProgID="Equation.DSMT4" ShapeID="_x0000_i1123" DrawAspect="Content" ObjectID="_1654261575" r:id="rId205"/>
         </w:object>
       </w:r>
     </w:p>
@@ -3528,10 +3526,10 @@
           <w:position w:val="-14"/>
         </w:rPr>
         <w:object w:dxaOrig="1100" w:dyaOrig="480" w14:anchorId="794BF82E">
-          <v:shape id="_x0000_i1124" type="#_x0000_t75" style="width:54.65pt;height:24pt" o:ole="">
+          <v:shape id="_x0000_i1124" type="#_x0000_t75" style="width:54.6pt;height:24pt" o:ole="">
             <v:imagedata r:id="rId206" o:title=""/>
           </v:shape>
-          <o:OLEObject Type="Embed" ProgID="Equation.DSMT4" ShapeID="_x0000_i1124" DrawAspect="Content" ObjectID="_1610124937" r:id="rId207"/>
+          <o:OLEObject Type="Embed" ProgID="Equation.DSMT4" ShapeID="_x0000_i1124" DrawAspect="Content" ObjectID="_1654261576" r:id="rId207"/>
         </w:object>
       </w:r>
     </w:p>
@@ -3559,10 +3557,10 @@
           <w:position w:val="-18"/>
         </w:rPr>
         <w:object w:dxaOrig="5560" w:dyaOrig="520" w14:anchorId="310F8278">
-          <v:shape id="_x0000_i1125" type="#_x0000_t75" style="width:277pt;height:26.35pt" o:ole="">
+          <v:shape id="_x0000_i1125" type="#_x0000_t75" style="width:276.6pt;height:26.4pt" o:ole="">
             <v:imagedata r:id="rId208" o:title=""/>
           </v:shape>
-          <o:OLEObject Type="Embed" ProgID="Equation.DSMT4" ShapeID="_x0000_i1125" DrawAspect="Content" ObjectID="_1610124938" r:id="rId209"/>
+          <o:OLEObject Type="Embed" ProgID="Equation.DSMT4" ShapeID="_x0000_i1125" DrawAspect="Content" ObjectID="_1654261577" r:id="rId209"/>
         </w:object>
       </w:r>
     </w:p>
@@ -3603,10 +3601,10 @@
           <w:position w:val="-22"/>
         </w:rPr>
         <w:object w:dxaOrig="1100" w:dyaOrig="660" w14:anchorId="773DFEB3">
-          <v:shape id="_x0000_i1126" type="#_x0000_t75" style="width:54.65pt;height:33pt" o:ole="">
+          <v:shape id="_x0000_i1126" type="#_x0000_t75" style="width:54.6pt;height:33pt" o:ole="">
             <v:imagedata r:id="rId210" o:title=""/>
           </v:shape>
-          <o:OLEObject Type="Embed" ProgID="Equation.DSMT4" ShapeID="_x0000_i1126" DrawAspect="Content" ObjectID="_1610124939" r:id="rId211"/>
+          <o:OLEObject Type="Embed" ProgID="Equation.DSMT4" ShapeID="_x0000_i1126" DrawAspect="Content" ObjectID="_1654261578" r:id="rId211"/>
         </w:object>
       </w:r>
     </w:p>
@@ -3634,10 +3632,10 @@
           <w:position w:val="-28"/>
         </w:rPr>
         <w:object w:dxaOrig="3940" w:dyaOrig="720" w14:anchorId="3B6AD578">
-          <v:shape id="_x0000_i1127" type="#_x0000_t75" style="width:195.65pt;height:36pt" o:ole="">
+          <v:shape id="_x0000_i1127" type="#_x0000_t75" style="width:195.6pt;height:36pt" o:ole="">
             <v:imagedata r:id="rId212" o:title=""/>
           </v:shape>
-          <o:OLEObject Type="Embed" ProgID="Equation.DSMT4" ShapeID="_x0000_i1127" DrawAspect="Content" ObjectID="_1610124940" r:id="rId213"/>
+          <o:OLEObject Type="Embed" ProgID="Equation.DSMT4" ShapeID="_x0000_i1127" DrawAspect="Content" ObjectID="_1654261579" r:id="rId213"/>
         </w:object>
       </w:r>
     </w:p>
@@ -3678,10 +3676,10 @@
           <w:position w:val="-22"/>
         </w:rPr>
         <w:object w:dxaOrig="1120" w:dyaOrig="660" w14:anchorId="1EFF5BDA">
-          <v:shape id="_x0000_i1128" type="#_x0000_t75" style="width:56.35pt;height:33pt" o:ole="">
+          <v:shape id="_x0000_i1128" type="#_x0000_t75" style="width:56.4pt;height:33pt" o:ole="">
             <v:imagedata r:id="rId214" o:title=""/>
           </v:shape>
-          <o:OLEObject Type="Embed" ProgID="Equation.DSMT4" ShapeID="_x0000_i1128" DrawAspect="Content" ObjectID="_1610124941" r:id="rId215"/>
+          <o:OLEObject Type="Embed" ProgID="Equation.DSMT4" ShapeID="_x0000_i1128" DrawAspect="Content" ObjectID="_1654261580" r:id="rId215"/>
         </w:object>
       </w:r>
     </w:p>
@@ -3709,10 +3707,10 @@
           <w:position w:val="-28"/>
         </w:rPr>
         <w:object w:dxaOrig="3960" w:dyaOrig="720" w14:anchorId="36BCA5E5">
-          <v:shape id="_x0000_i1129" type="#_x0000_t75" style="width:198.65pt;height:36pt" o:ole="">
+          <v:shape id="_x0000_i1129" type="#_x0000_t75" style="width:198.6pt;height:36pt" o:ole="">
             <v:imagedata r:id="rId216" o:title=""/>
           </v:shape>
-          <o:OLEObject Type="Embed" ProgID="Equation.DSMT4" ShapeID="_x0000_i1129" DrawAspect="Content" ObjectID="_1610124942" r:id="rId217"/>
+          <o:OLEObject Type="Embed" ProgID="Equation.DSMT4" ShapeID="_x0000_i1129" DrawAspect="Content" ObjectID="_1654261581" r:id="rId217"/>
         </w:object>
       </w:r>
     </w:p>
@@ -3757,10 +3755,10 @@
           <w:position w:val="-14"/>
         </w:rPr>
         <w:object w:dxaOrig="800" w:dyaOrig="480" w14:anchorId="5B664F41">
-          <v:shape id="_x0000_i1130" type="#_x0000_t75" style="width:39.65pt;height:24pt" o:ole="">
+          <v:shape id="_x0000_i1130" type="#_x0000_t75" style="width:39.6pt;height:24pt" o:ole="">
             <v:imagedata r:id="rId218" o:title=""/>
           </v:shape>
-          <o:OLEObject Type="Embed" ProgID="Equation.DSMT4" ShapeID="_x0000_i1130" DrawAspect="Content" ObjectID="_1610124943" r:id="rId219"/>
+          <o:OLEObject Type="Embed" ProgID="Equation.DSMT4" ShapeID="_x0000_i1130" DrawAspect="Content" ObjectID="_1654261582" r:id="rId219"/>
         </w:object>
       </w:r>
     </w:p>
@@ -3788,10 +3786,10 @@
           <w:position w:val="-14"/>
         </w:rPr>
         <w:object w:dxaOrig="6320" w:dyaOrig="480" w14:anchorId="39811987">
-          <v:shape id="_x0000_i1131" type="#_x0000_t75" style="width:314pt;height:24pt" o:ole="">
+          <v:shape id="_x0000_i1131" type="#_x0000_t75" style="width:314.4pt;height:24pt" o:ole="">
             <v:imagedata r:id="rId220" o:title=""/>
           </v:shape>
-          <o:OLEObject Type="Embed" ProgID="Equation.DSMT4" ShapeID="_x0000_i1131" DrawAspect="Content" ObjectID="_1610124944" r:id="rId221"/>
+          <o:OLEObject Type="Embed" ProgID="Equation.DSMT4" ShapeID="_x0000_i1131" DrawAspect="Content" ObjectID="_1654261583" r:id="rId221"/>
         </w:object>
       </w:r>
     </w:p>
@@ -3811,10 +3809,10 @@
           <w:position w:val="-6"/>
         </w:rPr>
         <w:object w:dxaOrig="3640" w:dyaOrig="279" w14:anchorId="695B4290">
-          <v:shape id="_x0000_i1132" type="#_x0000_t75" style="width:182.35pt;height:14.35pt" o:ole="">
+          <v:shape id="_x0000_i1132" type="#_x0000_t75" style="width:182.4pt;height:14.4pt" o:ole="">
             <v:imagedata r:id="rId222" o:title=""/>
           </v:shape>
-          <o:OLEObject Type="Embed" ProgID="Equation.DSMT4" ShapeID="_x0000_i1132" DrawAspect="Content" ObjectID="_1610124945" r:id="rId223"/>
+          <o:OLEObject Type="Embed" ProgID="Equation.DSMT4" ShapeID="_x0000_i1132" DrawAspect="Content" ObjectID="_1654261584" r:id="rId223"/>
         </w:object>
       </w:r>
       <w:r>
@@ -3836,10 +3834,10 @@
           <w:position w:val="-10"/>
         </w:rPr>
         <w:object w:dxaOrig="1440" w:dyaOrig="340" w14:anchorId="08FD40DB">
-          <v:shape id="_x0000_i1133" type="#_x0000_t75" style="width:1in;height:17.35pt" o:ole="">
+          <v:shape id="_x0000_i1133" type="#_x0000_t75" style="width:1in;height:17.4pt" o:ole="">
             <v:imagedata r:id="rId224" o:title=""/>
           </v:shape>
-          <o:OLEObject Type="Embed" ProgID="Equation.DSMT4" ShapeID="_x0000_i1133" DrawAspect="Content" ObjectID="_1610124946" r:id="rId225"/>
+          <o:OLEObject Type="Embed" ProgID="Equation.DSMT4" ShapeID="_x0000_i1133" DrawAspect="Content" ObjectID="_1654261585" r:id="rId225"/>
         </w:object>
       </w:r>
     </w:p>
@@ -3883,7 +3881,7 @@
           <v:shape id="_x0000_i1134" type="#_x0000_t75" style="width:39pt;height:24pt" o:ole="">
             <v:imagedata r:id="rId226" o:title=""/>
           </v:shape>
-          <o:OLEObject Type="Embed" ProgID="Equation.DSMT4" ShapeID="_x0000_i1134" DrawAspect="Content" ObjectID="_1610124947" r:id="rId227"/>
+          <o:OLEObject Type="Embed" ProgID="Equation.DSMT4" ShapeID="_x0000_i1134" DrawAspect="Content" ObjectID="_1654261586" r:id="rId227"/>
         </w:object>
       </w:r>
     </w:p>
@@ -3911,10 +3909,10 @@
           <w:position w:val="-14"/>
         </w:rPr>
         <w:object w:dxaOrig="6300" w:dyaOrig="480" w14:anchorId="16554F19">
-          <v:shape id="_x0000_i1135" type="#_x0000_t75" style="width:312.65pt;height:24pt" o:ole="">
+          <v:shape id="_x0000_i1135" type="#_x0000_t75" style="width:312.6pt;height:24pt" o:ole="">
             <v:imagedata r:id="rId228" o:title=""/>
           </v:shape>
-          <o:OLEObject Type="Embed" ProgID="Equation.DSMT4" ShapeID="_x0000_i1135" DrawAspect="Content" ObjectID="_1610124948" r:id="rId229"/>
+          <o:OLEObject Type="Embed" ProgID="Equation.DSMT4" ShapeID="_x0000_i1135" DrawAspect="Content" ObjectID="_1654261587" r:id="rId229"/>
         </w:object>
       </w:r>
     </w:p>
@@ -3934,10 +3932,10 @@
           <w:position w:val="-6"/>
         </w:rPr>
         <w:object w:dxaOrig="3640" w:dyaOrig="279" w14:anchorId="61C81CCA">
-          <v:shape id="_x0000_i1136" type="#_x0000_t75" style="width:182.35pt;height:14.35pt" o:ole="">
+          <v:shape id="_x0000_i1136" type="#_x0000_t75" style="width:182.4pt;height:14.4pt" o:ole="">
             <v:imagedata r:id="rId230" o:title=""/>
           </v:shape>
-          <o:OLEObject Type="Embed" ProgID="Equation.DSMT4" ShapeID="_x0000_i1136" DrawAspect="Content" ObjectID="_1610124949" r:id="rId231"/>
+          <o:OLEObject Type="Embed" ProgID="Equation.DSMT4" ShapeID="_x0000_i1136" DrawAspect="Content" ObjectID="_1654261588" r:id="rId231"/>
         </w:object>
       </w:r>
       <w:r>
@@ -3959,10 +3957,10 @@
           <w:position w:val="-10"/>
         </w:rPr>
         <w:object w:dxaOrig="1440" w:dyaOrig="340" w14:anchorId="55055FC0">
-          <v:shape id="_x0000_i1137" type="#_x0000_t75" style="width:1in;height:17.35pt" o:ole="">
+          <v:shape id="_x0000_i1137" type="#_x0000_t75" style="width:1in;height:17.4pt" o:ole="">
             <v:imagedata r:id="rId232" o:title=""/>
           </v:shape>
-          <o:OLEObject Type="Embed" ProgID="Equation.DSMT4" ShapeID="_x0000_i1137" DrawAspect="Content" ObjectID="_1610124950" r:id="rId233"/>
+          <o:OLEObject Type="Embed" ProgID="Equation.DSMT4" ShapeID="_x0000_i1137" DrawAspect="Content" ObjectID="_1654261589" r:id="rId233"/>
         </w:object>
       </w:r>
     </w:p>
@@ -4002,10 +4000,10 @@
           <w:position w:val="-18"/>
         </w:rPr>
         <w:object w:dxaOrig="960" w:dyaOrig="580" w14:anchorId="284D180B">
-          <v:shape id="_x0000_i1138" type="#_x0000_t75" style="width:48pt;height:29.35pt" o:ole="">
+          <v:shape id="_x0000_i1138" type="#_x0000_t75" style="width:48pt;height:29.4pt" o:ole="">
             <v:imagedata r:id="rId234" o:title=""/>
           </v:shape>
-          <o:OLEObject Type="Embed" ProgID="Equation.DSMT4" ShapeID="_x0000_i1138" DrawAspect="Content" ObjectID="_1610124951" r:id="rId235"/>
+          <o:OLEObject Type="Embed" ProgID="Equation.DSMT4" ShapeID="_x0000_i1138" DrawAspect="Content" ObjectID="_1654261590" r:id="rId235"/>
         </w:object>
       </w:r>
     </w:p>
@@ -4033,10 +4031,10 @@
           <w:position w:val="-18"/>
         </w:rPr>
         <w:object w:dxaOrig="5140" w:dyaOrig="580" w14:anchorId="2D1C7AC9">
-          <v:shape id="_x0000_i1139" type="#_x0000_t75" style="width:257.35pt;height:29.35pt" o:ole="">
+          <v:shape id="_x0000_i1139" type="#_x0000_t75" style="width:257.4pt;height:29.4pt" o:ole="">
             <v:imagedata r:id="rId236" o:title=""/>
           </v:shape>
-          <o:OLEObject Type="Embed" ProgID="Equation.DSMT4" ShapeID="_x0000_i1139" DrawAspect="Content" ObjectID="_1610124952" r:id="rId237"/>
+          <o:OLEObject Type="Embed" ProgID="Equation.DSMT4" ShapeID="_x0000_i1139" DrawAspect="Content" ObjectID="_1654261591" r:id="rId237"/>
         </w:object>
       </w:r>
     </w:p>
@@ -4056,10 +4054,10 @@
           <w:position w:val="-6"/>
         </w:rPr>
         <w:object w:dxaOrig="3379" w:dyaOrig="340" w14:anchorId="1023A115">
-          <v:shape id="_x0000_i1140" type="#_x0000_t75" style="width:168.65pt;height:17.35pt" o:ole="">
+          <v:shape id="_x0000_i1140" type="#_x0000_t75" style="width:168.6pt;height:17.4pt" o:ole="">
             <v:imagedata r:id="rId238" o:title=""/>
           </v:shape>
-          <o:OLEObject Type="Embed" ProgID="Equation.DSMT4" ShapeID="_x0000_i1140" DrawAspect="Content" ObjectID="_1610124953" r:id="rId239"/>
+          <o:OLEObject Type="Embed" ProgID="Equation.DSMT4" ShapeID="_x0000_i1140" DrawAspect="Content" ObjectID="_1654261592" r:id="rId239"/>
         </w:object>
       </w:r>
       <w:r>
@@ -4081,10 +4079,10 @@
           <w:position w:val="-12"/>
         </w:rPr>
         <w:object w:dxaOrig="1380" w:dyaOrig="400" w14:anchorId="7437509E">
-          <v:shape id="_x0000_i1141" type="#_x0000_t75" style="width:69pt;height:20.35pt" o:ole="">
+          <v:shape id="_x0000_i1141" type="#_x0000_t75" style="width:69pt;height:20.4pt" o:ole="">
             <v:imagedata r:id="rId240" o:title=""/>
           </v:shape>
-          <o:OLEObject Type="Embed" ProgID="Equation.DSMT4" ShapeID="_x0000_i1141" DrawAspect="Content" ObjectID="_1610124954" r:id="rId241"/>
+          <o:OLEObject Type="Embed" ProgID="Equation.DSMT4" ShapeID="_x0000_i1141" DrawAspect="Content" ObjectID="_1654261593" r:id="rId241"/>
         </w:object>
       </w:r>
     </w:p>
@@ -4127,7 +4125,7 @@
           <v:shape id="_x0000_i1142" type="#_x0000_t75" style="width:39pt;height:24pt" o:ole="">
             <v:imagedata r:id="rId242" o:title=""/>
           </v:shape>
-          <o:OLEObject Type="Embed" ProgID="Equation.DSMT4" ShapeID="_x0000_i1142" DrawAspect="Content" ObjectID="_1610124955" r:id="rId243"/>
+          <o:OLEObject Type="Embed" ProgID="Equation.DSMT4" ShapeID="_x0000_i1142" DrawAspect="Content" ObjectID="_1654261594" r:id="rId243"/>
         </w:object>
       </w:r>
     </w:p>
@@ -4155,10 +4153,10 @@
           <w:position w:val="-14"/>
         </w:rPr>
         <w:object w:dxaOrig="3620" w:dyaOrig="480" w14:anchorId="26052255">
-          <v:shape id="_x0000_i1143" type="#_x0000_t75" style="width:180.65pt;height:24pt" o:ole="">
+          <v:shape id="_x0000_i1143" type="#_x0000_t75" style="width:180.6pt;height:24pt" o:ole="">
             <v:imagedata r:id="rId244" o:title=""/>
           </v:shape>
-          <o:OLEObject Type="Embed" ProgID="Equation.DSMT4" ShapeID="_x0000_i1143" DrawAspect="Content" ObjectID="_1610124956" r:id="rId245"/>
+          <o:OLEObject Type="Embed" ProgID="Equation.DSMT4" ShapeID="_x0000_i1143" DrawAspect="Content" ObjectID="_1654261595" r:id="rId245"/>
         </w:object>
       </w:r>
     </w:p>
@@ -4178,10 +4176,10 @@
           <w:position w:val="-6"/>
         </w:rPr>
         <w:object w:dxaOrig="2400" w:dyaOrig="279" w14:anchorId="6F86F95E">
-          <v:shape id="_x0000_i1144" type="#_x0000_t75" style="width:120pt;height:14.35pt" o:ole="">
+          <v:shape id="_x0000_i1144" type="#_x0000_t75" style="width:120pt;height:14.4pt" o:ole="">
             <v:imagedata r:id="rId246" o:title=""/>
           </v:shape>
-          <o:OLEObject Type="Embed" ProgID="Equation.DSMT4" ShapeID="_x0000_i1144" DrawAspect="Content" ObjectID="_1610124957" r:id="rId247"/>
+          <o:OLEObject Type="Embed" ProgID="Equation.DSMT4" ShapeID="_x0000_i1144" DrawAspect="Content" ObjectID="_1654261596" r:id="rId247"/>
         </w:object>
       </w:r>
       <w:r>
@@ -4203,10 +4201,10 @@
           <w:position w:val="-10"/>
         </w:rPr>
         <w:object w:dxaOrig="1140" w:dyaOrig="340" w14:anchorId="22514ECA">
-          <v:shape id="_x0000_i1145" type="#_x0000_t75" style="width:57pt;height:17.35pt" o:ole="">
+          <v:shape id="_x0000_i1145" type="#_x0000_t75" style="width:57pt;height:17.4pt" o:ole="">
             <v:imagedata r:id="rId248" o:title=""/>
           </v:shape>
-          <o:OLEObject Type="Embed" ProgID="Equation.DSMT4" ShapeID="_x0000_i1145" DrawAspect="Content" ObjectID="_1610124958" r:id="rId249"/>
+          <o:OLEObject Type="Embed" ProgID="Equation.DSMT4" ShapeID="_x0000_i1145" DrawAspect="Content" ObjectID="_1654261597" r:id="rId249"/>
         </w:object>
       </w:r>
     </w:p>
@@ -4216,7 +4214,7 @@
       <w:footerReference w:type="default" r:id="rId250"/>
       <w:pgSz w:w="12240" w:h="15840" w:code="1"/>
       <w:pgMar w:top="720" w:right="864" w:bottom="720" w:left="1152" w:header="288" w:footer="144" w:gutter="0"/>
-      <w:pgNumType w:start="1"/>
+      <w:pgNumType w:start="71"/>
       <w:cols w:space="720"/>
       <w:docGrid w:linePitch="360"/>
     </w:sectPr>
@@ -4225,7 +4223,7 @@
 </file>
 
 <file path=word/endnotes.xml><?xml version="1.0" encoding="utf-8"?>
-<w:endnotes xmlns:wpc="http://schemas.microsoft.com/office/word/2010/wordprocessingCanvas" xmlns:cx="http://schemas.microsoft.com/office/drawing/2014/chartex" xmlns:cx1="http://schemas.microsoft.com/office/drawing/2015/9/8/chartex" xmlns:cx2="http://schemas.microsoft.com/office/drawing/2015/10/21/chartex" xmlns:cx3="http://schemas.microsoft.com/office/drawing/2016/5/9/chartex" xmlns:cx4="http://schemas.microsoft.com/office/drawing/2016/5/10/chartex" xmlns:cx5="http://schemas.microsoft.com/office/drawing/2016/5/11/chartex" xmlns:cx6="http://schemas.microsoft.com/office/drawing/2016/5/12/chartex" xmlns:cx7="http://schemas.microsoft.com/office/drawing/2016/5/13/chartex" xmlns:cx8="http://schemas.microsoft.com/office/drawing/2016/5/14/chartex" xmlns:mc="http://schemas.openxmlformats.org/markup-compatibility/2006" xmlns:aink="http://schemas.microsoft.com/office/drawing/2016/ink" xmlns:am3d="http://schemas.microsoft.com/office/drawing/2017/model3d" xmlns:o="urn:schemas-microsoft-com:office:office" xmlns:r="http://schemas.openxmlformats.org/officeDocument/2006/relationships" xmlns:m="http://schemas.openxmlformats.org/officeDocument/2006/math" xmlns:v="urn:schemas-microsoft-com:vml" xmlns:wp14="http://schemas.microsoft.com/office/word/2010/wordprocessingDrawing" xmlns:wp="http://schemas.openxmlformats.org/drawingml/2006/wordprocessingDrawing" xmlns:w10="urn:schemas-microsoft-com:office:word" xmlns:w="http://schemas.openxmlformats.org/wordprocessingml/2006/main" xmlns:w14="http://schemas.microsoft.com/office/word/2010/wordml" xmlns:w15="http://schemas.microsoft.com/office/word/2012/wordml" xmlns:w16cid="http://schemas.microsoft.com/office/word/2016/wordml/cid" xmlns:w16se="http://schemas.microsoft.com/office/word/2015/wordml/symex" xmlns:wpg="http://schemas.microsoft.com/office/word/2010/wordprocessingGroup" xmlns:wpi="http://schemas.microsoft.com/office/word/2010/wordprocessingInk" xmlns:wne="http://schemas.microsoft.com/office/word/2006/wordml" xmlns:wps="http://schemas.microsoft.com/office/word/2010/wordprocessingShape" mc:Ignorable="w14 w15 w16se w16cid wp14">
+<w:endnotes xmlns:wpc="http://schemas.microsoft.com/office/word/2010/wordprocessingCanvas" xmlns:cx="http://schemas.microsoft.com/office/drawing/2014/chartex" xmlns:cx1="http://schemas.microsoft.com/office/drawing/2015/9/8/chartex" xmlns:cx2="http://schemas.microsoft.com/office/drawing/2015/10/21/chartex" xmlns:cx3="http://schemas.microsoft.com/office/drawing/2016/5/9/chartex" xmlns:cx4="http://schemas.microsoft.com/office/drawing/2016/5/10/chartex" xmlns:cx5="http://schemas.microsoft.com/office/drawing/2016/5/11/chartex" xmlns:cx6="http://schemas.microsoft.com/office/drawing/2016/5/12/chartex" xmlns:cx7="http://schemas.microsoft.com/office/drawing/2016/5/13/chartex" xmlns:cx8="http://schemas.microsoft.com/office/drawing/2016/5/14/chartex" xmlns:mc="http://schemas.openxmlformats.org/markup-compatibility/2006" xmlns:aink="http://schemas.microsoft.com/office/drawing/2016/ink" xmlns:am3d="http://schemas.microsoft.com/office/drawing/2017/model3d" xmlns:o="urn:schemas-microsoft-com:office:office" xmlns:r="http://schemas.openxmlformats.org/officeDocument/2006/relationships" xmlns:m="http://schemas.openxmlformats.org/officeDocument/2006/math" xmlns:v="urn:schemas-microsoft-com:vml" xmlns:wp14="http://schemas.microsoft.com/office/word/2010/wordprocessingDrawing" xmlns:wp="http://schemas.openxmlformats.org/drawingml/2006/wordprocessingDrawing" xmlns:w10="urn:schemas-microsoft-com:office:word" xmlns:w="http://schemas.openxmlformats.org/wordprocessingml/2006/main" xmlns:w14="http://schemas.microsoft.com/office/word/2010/wordml" xmlns:w15="http://schemas.microsoft.com/office/word/2012/wordml" xmlns:w16cex="http://schemas.microsoft.com/office/word/2018/wordml/cex" xmlns:w16cid="http://schemas.microsoft.com/office/word/2016/wordml/cid" xmlns:w16="http://schemas.microsoft.com/office/word/2018/wordml" xmlns:w16se="http://schemas.microsoft.com/office/word/2015/wordml/symex" xmlns:wpg="http://schemas.microsoft.com/office/word/2010/wordprocessingGroup" xmlns:wpi="http://schemas.microsoft.com/office/word/2010/wordprocessingInk" xmlns:wne="http://schemas.microsoft.com/office/word/2006/wordml" xmlns:wps="http://schemas.microsoft.com/office/word/2010/wordprocessingShape" mc:Ignorable="w14 w15 w16se w16cid w16 w16cex wp14">
   <w:endnote w:type="separator" w:id="-1">
     <w:p>
       <w:pPr>
@@ -4250,7 +4248,7 @@
 </file>
 
 <file path=word/footer1.xml><?xml version="1.0" encoding="utf-8"?>
-<w:ftr xmlns:wpc="http://schemas.microsoft.com/office/word/2010/wordprocessingCanvas" xmlns:cx="http://schemas.microsoft.com/office/drawing/2014/chartex" xmlns:cx1="http://schemas.microsoft.com/office/drawing/2015/9/8/chartex" xmlns:cx2="http://schemas.microsoft.com/office/drawing/2015/10/21/chartex" xmlns:cx3="http://schemas.microsoft.com/office/drawing/2016/5/9/chartex" xmlns:cx4="http://schemas.microsoft.com/office/drawing/2016/5/10/chartex" xmlns:cx5="http://schemas.microsoft.com/office/drawing/2016/5/11/chartex" xmlns:cx6="http://schemas.microsoft.com/office/drawing/2016/5/12/chartex" xmlns:cx7="http://schemas.microsoft.com/office/drawing/2016/5/13/chartex" xmlns:cx8="http://schemas.microsoft.com/office/drawing/2016/5/14/chartex" xmlns:mc="http://schemas.openxmlformats.org/markup-compatibility/2006" xmlns:aink="http://schemas.microsoft.com/office/drawing/2016/ink" xmlns:am3d="http://schemas.microsoft.com/office/drawing/2017/model3d" xmlns:o="urn:schemas-microsoft-com:office:office" xmlns:r="http://schemas.openxmlformats.org/officeDocument/2006/relationships" xmlns:m="http://schemas.openxmlformats.org/officeDocument/2006/math" xmlns:v="urn:schemas-microsoft-com:vml" xmlns:wp14="http://schemas.microsoft.com/office/word/2010/wordprocessingDrawing" xmlns:wp="http://schemas.openxmlformats.org/drawingml/2006/wordprocessingDrawing" xmlns:w10="urn:schemas-microsoft-com:office:word" xmlns:w="http://schemas.openxmlformats.org/wordprocessingml/2006/main" xmlns:w14="http://schemas.microsoft.com/office/word/2010/wordml" xmlns:w15="http://schemas.microsoft.com/office/word/2012/wordml" xmlns:w16cid="http://schemas.microsoft.com/office/word/2016/wordml/cid" xmlns:w16se="http://schemas.microsoft.com/office/word/2015/wordml/symex" xmlns:wpg="http://schemas.microsoft.com/office/word/2010/wordprocessingGroup" xmlns:wpi="http://schemas.microsoft.com/office/word/2010/wordprocessingInk" xmlns:wne="http://schemas.microsoft.com/office/word/2006/wordml" xmlns:wps="http://schemas.microsoft.com/office/word/2010/wordprocessingShape" mc:Ignorable="w14 w15 w16se w16cid wp14">
+<w:ftr xmlns:wpc="http://schemas.microsoft.com/office/word/2010/wordprocessingCanvas" xmlns:cx="http://schemas.microsoft.com/office/drawing/2014/chartex" xmlns:cx1="http://schemas.microsoft.com/office/drawing/2015/9/8/chartex" xmlns:cx2="http://schemas.microsoft.com/office/drawing/2015/10/21/chartex" xmlns:cx3="http://schemas.microsoft.com/office/drawing/2016/5/9/chartex" xmlns:cx4="http://schemas.microsoft.com/office/drawing/2016/5/10/chartex" xmlns:cx5="http://schemas.microsoft.com/office/drawing/2016/5/11/chartex" xmlns:cx6="http://schemas.microsoft.com/office/drawing/2016/5/12/chartex" xmlns:cx7="http://schemas.microsoft.com/office/drawing/2016/5/13/chartex" xmlns:cx8="http://schemas.microsoft.com/office/drawing/2016/5/14/chartex" xmlns:mc="http://schemas.openxmlformats.org/markup-compatibility/2006" xmlns:aink="http://schemas.microsoft.com/office/drawing/2016/ink" xmlns:am3d="http://schemas.microsoft.com/office/drawing/2017/model3d" xmlns:o="urn:schemas-microsoft-com:office:office" xmlns:r="http://schemas.openxmlformats.org/officeDocument/2006/relationships" xmlns:m="http://schemas.openxmlformats.org/officeDocument/2006/math" xmlns:v="urn:schemas-microsoft-com:vml" xmlns:wp14="http://schemas.microsoft.com/office/word/2010/wordprocessingDrawing" xmlns:wp="http://schemas.openxmlformats.org/drawingml/2006/wordprocessingDrawing" xmlns:w10="urn:schemas-microsoft-com:office:word" xmlns:w="http://schemas.openxmlformats.org/wordprocessingml/2006/main" xmlns:w14="http://schemas.microsoft.com/office/word/2010/wordml" xmlns:w15="http://schemas.microsoft.com/office/word/2012/wordml" xmlns:w16cex="http://schemas.microsoft.com/office/word/2018/wordml/cex" xmlns:w16cid="http://schemas.microsoft.com/office/word/2016/wordml/cid" xmlns:w16="http://schemas.microsoft.com/office/word/2018/wordml" xmlns:w16se="http://schemas.microsoft.com/office/word/2015/wordml/symex" xmlns:wpg="http://schemas.microsoft.com/office/word/2010/wordprocessingGroup" xmlns:wpi="http://schemas.microsoft.com/office/word/2010/wordprocessingInk" xmlns:wne="http://schemas.microsoft.com/office/word/2006/wordml" xmlns:wps="http://schemas.microsoft.com/office/word/2010/wordprocessingShape" mc:Ignorable="w14 w15 w16se w16cid w16 w16cex wp14">
   <w:sdt>
     <w:sdtPr>
       <w:id w:val="1008098221"/>
@@ -4303,7 +4301,7 @@
 </file>
 
 <file path=word/footnotes.xml><?xml version="1.0" encoding="utf-8"?>
-<w:footnotes xmlns:wpc="http://schemas.microsoft.com/office/word/2010/wordprocessingCanvas" xmlns:cx="http://schemas.microsoft.com/office/drawing/2014/chartex" xmlns:cx1="http://schemas.microsoft.com/office/drawing/2015/9/8/chartex" xmlns:cx2="http://schemas.microsoft.com/office/drawing/2015/10/21/chartex" xmlns:cx3="http://schemas.microsoft.com/office/drawing/2016/5/9/chartex" xmlns:cx4="http://schemas.microsoft.com/office/drawing/2016/5/10/chartex" xmlns:cx5="http://schemas.microsoft.com/office/drawing/2016/5/11/chartex" xmlns:cx6="http://schemas.microsoft.com/office/drawing/2016/5/12/chartex" xmlns:cx7="http://schemas.microsoft.com/office/drawing/2016/5/13/chartex" xmlns:cx8="http://schemas.microsoft.com/office/drawing/2016/5/14/chartex" xmlns:mc="http://schemas.openxmlformats.org/markup-compatibility/2006" xmlns:aink="http://schemas.microsoft.com/office/drawing/2016/ink" xmlns:am3d="http://schemas.microsoft.com/office/drawing/2017/model3d" xmlns:o="urn:schemas-microsoft-com:office:office" xmlns:r="http://schemas.openxmlformats.org/officeDocument/2006/relationships" xmlns:m="http://schemas.openxmlformats.org/officeDocument/2006/math" xmlns:v="urn:schemas-microsoft-com:vml" xmlns:wp14="http://schemas.microsoft.com/office/word/2010/wordprocessingDrawing" xmlns:wp="http://schemas.openxmlformats.org/drawingml/2006/wordprocessingDrawing" xmlns:w10="urn:schemas-microsoft-com:office:word" xmlns:w="http://schemas.openxmlformats.org/wordprocessingml/2006/main" xmlns:w14="http://schemas.microsoft.com/office/word/2010/wordml" xmlns:w15="http://schemas.microsoft.com/office/word/2012/wordml" xmlns:w16cid="http://schemas.microsoft.com/office/word/2016/wordml/cid" xmlns:w16se="http://schemas.microsoft.com/office/word/2015/wordml/symex" xmlns:wpg="http://schemas.microsoft.com/office/word/2010/wordprocessingGroup" xmlns:wpi="http://schemas.microsoft.com/office/word/2010/wordprocessingInk" xmlns:wne="http://schemas.microsoft.com/office/word/2006/wordml" xmlns:wps="http://schemas.microsoft.com/office/word/2010/wordprocessingShape" mc:Ignorable="w14 w15 w16se w16cid wp14">
+<w:footnotes xmlns:wpc="http://schemas.microsoft.com/office/word/2010/wordprocessingCanvas" xmlns:cx="http://schemas.microsoft.com/office/drawing/2014/chartex" xmlns:cx1="http://schemas.microsoft.com/office/drawing/2015/9/8/chartex" xmlns:cx2="http://schemas.microsoft.com/office/drawing/2015/10/21/chartex" xmlns:cx3="http://schemas.microsoft.com/office/drawing/2016/5/9/chartex" xmlns:cx4="http://schemas.microsoft.com/office/drawing/2016/5/10/chartex" xmlns:cx5="http://schemas.microsoft.com/office/drawing/2016/5/11/chartex" xmlns:cx6="http://schemas.microsoft.com/office/drawing/2016/5/12/chartex" xmlns:cx7="http://schemas.microsoft.com/office/drawing/2016/5/13/chartex" xmlns:cx8="http://schemas.microsoft.com/office/drawing/2016/5/14/chartex" xmlns:mc="http://schemas.openxmlformats.org/markup-compatibility/2006" xmlns:aink="http://schemas.microsoft.com/office/drawing/2016/ink" xmlns:am3d="http://schemas.microsoft.com/office/drawing/2017/model3d" xmlns:o="urn:schemas-microsoft-com:office:office" xmlns:r="http://schemas.openxmlformats.org/officeDocument/2006/relationships" xmlns:m="http://schemas.openxmlformats.org/officeDocument/2006/math" xmlns:v="urn:schemas-microsoft-com:vml" xmlns:wp14="http://schemas.microsoft.com/office/word/2010/wordprocessingDrawing" xmlns:wp="http://schemas.openxmlformats.org/drawingml/2006/wordprocessingDrawing" xmlns:w10="urn:schemas-microsoft-com:office:word" xmlns:w="http://schemas.openxmlformats.org/wordprocessingml/2006/main" xmlns:w14="http://schemas.microsoft.com/office/word/2010/wordml" xmlns:w15="http://schemas.microsoft.com/office/word/2012/wordml" xmlns:w16cex="http://schemas.microsoft.com/office/word/2018/wordml/cex" xmlns:w16cid="http://schemas.microsoft.com/office/word/2016/wordml/cid" xmlns:w16="http://schemas.microsoft.com/office/word/2018/wordml" xmlns:w16se="http://schemas.microsoft.com/office/word/2015/wordml/symex" xmlns:wpg="http://schemas.microsoft.com/office/word/2010/wordprocessingGroup" xmlns:wpi="http://schemas.microsoft.com/office/word/2010/wordprocessingInk" xmlns:wne="http://schemas.microsoft.com/office/word/2006/wordml" xmlns:wps="http://schemas.microsoft.com/office/word/2010/wordprocessingShape" mc:Ignorable="w14 w15 w16se w16cid w16 w16cex wp14">
   <w:footnote w:type="separator" w:id="-1">
     <w:p>
       <w:pPr>
@@ -4328,7 +4326,7 @@
 </file>
 
 <file path=word/numbering.xml><?xml version="1.0" encoding="utf-8"?>
-<w:numbering xmlns:wpc="http://schemas.microsoft.com/office/word/2010/wordprocessingCanvas" xmlns:cx="http://schemas.microsoft.com/office/drawing/2014/chartex" xmlns:cx1="http://schemas.microsoft.com/office/drawing/2015/9/8/chartex" xmlns:cx2="http://schemas.microsoft.com/office/drawing/2015/10/21/chartex" xmlns:cx3="http://schemas.microsoft.com/office/drawing/2016/5/9/chartex" xmlns:cx4="http://schemas.microsoft.com/office/drawing/2016/5/10/chartex" xmlns:cx5="http://schemas.microsoft.com/office/drawing/2016/5/11/chartex" xmlns:cx6="http://schemas.microsoft.com/office/drawing/2016/5/12/chartex" xmlns:cx7="http://schemas.microsoft.com/office/drawing/2016/5/13/chartex" xmlns:cx8="http://schemas.microsoft.com/office/drawing/2016/5/14/chartex" xmlns:mc="http://schemas.openxmlformats.org/markup-compatibility/2006" xmlns:aink="http://schemas.microsoft.com/office/drawing/2016/ink" xmlns:am3d="http://schemas.microsoft.com/office/drawing/2017/model3d" xmlns:o="urn:schemas-microsoft-com:office:office" xmlns:r="http://schemas.openxmlformats.org/officeDocument/2006/relationships" xmlns:m="http://schemas.openxmlformats.org/officeDocument/2006/math" xmlns:v="urn:schemas-microsoft-com:vml" xmlns:wp14="http://schemas.microsoft.com/office/word/2010/wordprocessingDrawing" xmlns:wp="http://schemas.openxmlformats.org/drawingml/2006/wordprocessingDrawing" xmlns:w10="urn:schemas-microsoft-com:office:word" xmlns:w="http://schemas.openxmlformats.org/wordprocessingml/2006/main" xmlns:w14="http://schemas.microsoft.com/office/word/2010/wordml" xmlns:w15="http://schemas.microsoft.com/office/word/2012/wordml" xmlns:w16cid="http://schemas.microsoft.com/office/word/2016/wordml/cid" xmlns:w16se="http://schemas.microsoft.com/office/word/2015/wordml/symex" xmlns:wpg="http://schemas.microsoft.com/office/word/2010/wordprocessingGroup" xmlns:wpi="http://schemas.microsoft.com/office/word/2010/wordprocessingInk" xmlns:wne="http://schemas.microsoft.com/office/word/2006/wordml" xmlns:wps="http://schemas.microsoft.com/office/word/2010/wordprocessingShape" mc:Ignorable="w14 w15 w16se w16cid wp14">
+<w:numbering xmlns:wpc="http://schemas.microsoft.com/office/word/2010/wordprocessingCanvas" xmlns:cx="http://schemas.microsoft.com/office/drawing/2014/chartex" xmlns:cx1="http://schemas.microsoft.com/office/drawing/2015/9/8/chartex" xmlns:cx2="http://schemas.microsoft.com/office/drawing/2015/10/21/chartex" xmlns:cx3="http://schemas.microsoft.com/office/drawing/2016/5/9/chartex" xmlns:cx4="http://schemas.microsoft.com/office/drawing/2016/5/10/chartex" xmlns:cx5="http://schemas.microsoft.com/office/drawing/2016/5/11/chartex" xmlns:cx6="http://schemas.microsoft.com/office/drawing/2016/5/12/chartex" xmlns:cx7="http://schemas.microsoft.com/office/drawing/2016/5/13/chartex" xmlns:cx8="http://schemas.microsoft.com/office/drawing/2016/5/14/chartex" xmlns:mc="http://schemas.openxmlformats.org/markup-compatibility/2006" xmlns:aink="http://schemas.microsoft.com/office/drawing/2016/ink" xmlns:am3d="http://schemas.microsoft.com/office/drawing/2017/model3d" xmlns:o="urn:schemas-microsoft-com:office:office" xmlns:r="http://schemas.openxmlformats.org/officeDocument/2006/relationships" xmlns:m="http://schemas.openxmlformats.org/officeDocument/2006/math" xmlns:v="urn:schemas-microsoft-com:vml" xmlns:wp14="http://schemas.microsoft.com/office/word/2010/wordprocessingDrawing" xmlns:wp="http://schemas.openxmlformats.org/drawingml/2006/wordprocessingDrawing" xmlns:w10="urn:schemas-microsoft-com:office:word" xmlns:w="http://schemas.openxmlformats.org/wordprocessingml/2006/main" xmlns:w14="http://schemas.microsoft.com/office/word/2010/wordml" xmlns:w15="http://schemas.microsoft.com/office/word/2012/wordml" xmlns:w16cex="http://schemas.microsoft.com/office/word/2018/wordml/cex" xmlns:w16cid="http://schemas.microsoft.com/office/word/2016/wordml/cid" xmlns:w16="http://schemas.microsoft.com/office/word/2018/wordml" xmlns:w16se="http://schemas.microsoft.com/office/word/2015/wordml/symex" xmlns:wpg="http://schemas.microsoft.com/office/word/2010/wordprocessingGroup" xmlns:wpi="http://schemas.microsoft.com/office/word/2010/wordprocessingInk" xmlns:wne="http://schemas.microsoft.com/office/word/2006/wordml" xmlns:wps="http://schemas.microsoft.com/office/word/2010/wordprocessingShape" mc:Ignorable="w14 w15 w16se w16cid w16 w16cex wp14">
   <w:abstractNum w:abstractNumId="0" w15:restartNumberingAfterBreak="0">
     <w:nsid w:val="01C33E5B"/>
     <w:multiLevelType w:val="hybridMultilevel"/>
@@ -8024,7 +8022,7 @@
 </file>
 
 <file path=word/styles.xml><?xml version="1.0" encoding="utf-8"?>
-<w:styles xmlns:mc="http://schemas.openxmlformats.org/markup-compatibility/2006" xmlns:r="http://schemas.openxmlformats.org/officeDocument/2006/relationships" xmlns:w="http://schemas.openxmlformats.org/wordprocessingml/2006/main" xmlns:w14="http://schemas.microsoft.com/office/word/2010/wordml" xmlns:w15="http://schemas.microsoft.com/office/word/2012/wordml" xmlns:w16cid="http://schemas.microsoft.com/office/word/2016/wordml/cid" xmlns:w16se="http://schemas.microsoft.com/office/word/2015/wordml/symex" mc:Ignorable="w14 w15 w16se w16cid">
+<w:styles xmlns:mc="http://schemas.openxmlformats.org/markup-compatibility/2006" xmlns:r="http://schemas.openxmlformats.org/officeDocument/2006/relationships" xmlns:w="http://schemas.openxmlformats.org/wordprocessingml/2006/main" xmlns:w14="http://schemas.microsoft.com/office/word/2010/wordml" xmlns:w15="http://schemas.microsoft.com/office/word/2012/wordml" xmlns:w16cex="http://schemas.microsoft.com/office/word/2018/wordml/cex" xmlns:w16cid="http://schemas.microsoft.com/office/word/2016/wordml/cid" xmlns:w16="http://schemas.microsoft.com/office/word/2018/wordml" xmlns:w16se="http://schemas.microsoft.com/office/word/2015/wordml/symex" mc:Ignorable="w14 w15 w16se w16cid w16 w16cex">
   <w:docDefaults>
     <w:rPrDefault>
       <w:rPr>
@@ -8040,7 +8038,7 @@
       </w:pPr>
     </w:pPrDefault>
   </w:docDefaults>
-  <w:latentStyles w:defLockedState="0" w:defUIPriority="99" w:defSemiHidden="0" w:defUnhideWhenUsed="0" w:defQFormat="0" w:count="375">
+  <w:latentStyles w:defLockedState="0" w:defUIPriority="99" w:defSemiHidden="0" w:defUnhideWhenUsed="0" w:defQFormat="0" w:count="376">
     <w:lsdException w:name="Normal" w:uiPriority="0" w:qFormat="1"/>
     <w:lsdException w:name="heading 1" w:uiPriority="9" w:qFormat="1"/>
     <w:lsdException w:name="heading 2" w:semiHidden="1" w:uiPriority="9" w:unhideWhenUsed="1" w:qFormat="1"/>
@@ -8146,7 +8144,6 @@
     <w:lsdException w:name="HTML Sample" w:semiHidden="1" w:unhideWhenUsed="1"/>
     <w:lsdException w:name="HTML Typewriter" w:semiHidden="1" w:unhideWhenUsed="1"/>
     <w:lsdException w:name="HTML Variable" w:semiHidden="1" w:unhideWhenUsed="1"/>
-    <w:lsdException w:name="Normal Table" w:semiHidden="1" w:unhideWhenUsed="1"/>
     <w:lsdException w:name="annotation subject" w:semiHidden="1" w:unhideWhenUsed="1"/>
     <w:lsdException w:name="No List" w:semiHidden="1" w:unhideWhenUsed="1"/>
     <w:lsdException w:name="Outline List 1" w:semiHidden="1" w:unhideWhenUsed="1"/>
@@ -8193,10 +8190,8 @@
     <w:lsdException w:name="Table Subtle 2" w:semiHidden="1" w:unhideWhenUsed="1"/>
     <w:lsdException w:name="Table Web 1" w:semiHidden="1" w:unhideWhenUsed="1"/>
     <w:lsdException w:name="Table Web 2" w:semiHidden="1" w:unhideWhenUsed="1"/>
-    <w:lsdException w:name="Table Web 3" w:semiHidden="1" w:unhideWhenUsed="1"/>
     <w:lsdException w:name="Balloon Text" w:semiHidden="1" w:unhideWhenUsed="1"/>
     <w:lsdException w:name="Table Grid" w:uiPriority="59"/>
-    <w:lsdException w:name="Table Theme" w:semiHidden="1" w:unhideWhenUsed="1"/>
     <w:lsdException w:name="Placeholder Text" w:semiHidden="1"/>
     <w:lsdException w:name="No Spacing" w:uiPriority="1" w:qFormat="1"/>
     <w:lsdException w:name="Light Shading" w:uiPriority="60"/>
@@ -8416,6 +8411,7 @@
     <w:lsdException w:name="Smart Hyperlink" w:semiHidden="1" w:unhideWhenUsed="1"/>
     <w:lsdException w:name="Hashtag" w:semiHidden="1" w:unhideWhenUsed="1"/>
     <w:lsdException w:name="Unresolved Mention" w:semiHidden="1" w:unhideWhenUsed="1"/>
+    <w:lsdException w:name="Smart Link" w:semiHidden="1" w:unhideWhenUsed="1"/>
   </w:latentStyles>
   <w:style w:type="paragraph" w:default="1" w:styleId="Normal">
     <w:name w:val="Normal"/>
